--- a/12_MoteurCC_3Sigma/MoteurCC_3Sigma.docx
+++ b/12_MoteurCC_3Sigma/MoteurCC_3Sigma.docx
@@ -2451,10 +2451,103 @@
     </w:p>
     <w:p>
       <w:pPr>
+        <w:jc w:val="center"/>
+      </w:pPr>
+      <w:r>
         <w:rPr>
-          <w:lang w:eastAsia="fr-FR"/>
+          <w:noProof/>
         </w:rPr>
-      </w:pPr>
+        <w:drawing>
+          <wp:inline distT="0" distB="0" distL="0" distR="0" wp14:anchorId="05C25A07" wp14:editId="5FEF92C0">
+            <wp:extent cx="5421332" cy="2875770"/>
+            <wp:effectExtent l="0" t="0" r="0" b="1270"/>
+            <wp:docPr id="1" name="Image 1"/>
+            <wp:cNvGraphicFramePr>
+              <a:graphicFrameLocks xmlns:a="http://schemas.openxmlformats.org/drawingml/2006/main" noChangeAspect="1"/>
+            </wp:cNvGraphicFramePr>
+            <a:graphic xmlns:a="http://schemas.openxmlformats.org/drawingml/2006/main">
+              <a:graphicData uri="http://schemas.openxmlformats.org/drawingml/2006/picture">
+                <pic:pic xmlns:pic="http://schemas.openxmlformats.org/drawingml/2006/picture">
+                  <pic:nvPicPr>
+                    <pic:cNvPr id="0" name="Picture 2"/>
+                    <pic:cNvPicPr>
+                      <a:picLocks noChangeAspect="1" noChangeArrowheads="1"/>
+                    </pic:cNvPicPr>
+                  </pic:nvPicPr>
+                  <pic:blipFill>
+                    <a:blip r:embed="rId9" cstate="print">
+                      <a:extLst>
+                        <a:ext uri="{28A0092B-C50C-407E-A947-70E740481C1C}">
+                          <a14:useLocalDpi xmlns:a14="http://schemas.microsoft.com/office/drawing/2010/main" val="0"/>
+                        </a:ext>
+                      </a:extLst>
+                    </a:blip>
+                    <a:srcRect/>
+                    <a:stretch>
+                      <a:fillRect/>
+                    </a:stretch>
+                  </pic:blipFill>
+                  <pic:spPr bwMode="auto">
+                    <a:xfrm>
+                      <a:off x="0" y="0"/>
+                      <a:ext cx="5439763" cy="2885547"/>
+                    </a:xfrm>
+                    <a:prstGeom prst="rect">
+                      <a:avLst/>
+                    </a:prstGeom>
+                    <a:noFill/>
+                  </pic:spPr>
+                </pic:pic>
+              </a:graphicData>
+            </a:graphic>
+          </wp:inline>
+        </w:drawing>
+      </w:r>
+    </w:p>
+    <w:p>
+      <w:pPr>
+        <w:pStyle w:val="Paragraphedeliste"/>
+        <w:numPr>
+          <w:ilvl w:val="0"/>
+          <w:numId w:val="15"/>
+        </w:numPr>
+      </w:pPr>
+      <w:r>
+        <w:t xml:space="preserve">Raccorder le câble </w:t>
+      </w:r>
+      <w:r>
+        <w:rPr>
+          <w:b/>
+          <w:bCs/>
+        </w:rPr>
+        <w:t>USB</w:t>
+      </w:r>
+      <w:r>
+        <w:t>.</w:t>
+      </w:r>
+    </w:p>
+    <w:p>
+      <w:pPr>
+        <w:pStyle w:val="Paragraphedeliste"/>
+        <w:numPr>
+          <w:ilvl w:val="0"/>
+          <w:numId w:val="15"/>
+        </w:numPr>
+      </w:pPr>
+      <w:r>
+        <w:t xml:space="preserve">Raccorder le câble d’alimentation sur le </w:t>
+      </w:r>
+      <w:r>
+        <w:rPr>
+          <w:b/>
+          <w:bCs/>
+          <w:color w:val="C00000"/>
+        </w:rPr>
+        <w:t>SHIELD MOTEUR</w:t>
+      </w:r>
+      <w:r>
+        <w:t>.</w:t>
+      </w:r>
     </w:p>
     <w:p>
       <w:pPr>
@@ -2466,10 +2559,36 @@
     </w:p>
     <w:p>
       <w:pPr>
+        <w:pStyle w:val="Paragraphedeliste"/>
+        <w:numPr>
+          <w:ilvl w:val="0"/>
+          <w:numId w:val="16"/>
+        </w:numPr>
         <w:rPr>
           <w:lang w:eastAsia="fr-FR"/>
         </w:rPr>
       </w:pPr>
+      <w:r>
+        <w:rPr>
+          <w:lang w:eastAsia="fr-FR"/>
+        </w:rPr>
+        <w:t xml:space="preserve">En utilisant la document Ressource « Arduino », déployer la carte le fichier </w:t>
+      </w:r>
+      <w:proofErr w:type="spellStart"/>
+      <w:r>
+        <w:rPr>
+          <w:rFonts w:ascii="Consolas" w:hAnsi="Consolas"/>
+          <w:lang w:eastAsia="fr-FR"/>
+        </w:rPr>
+        <w:t>MCC.ino</w:t>
+      </w:r>
+      <w:proofErr w:type="spellEnd"/>
+      <w:r>
+        <w:rPr>
+          <w:lang w:eastAsia="fr-FR"/>
+        </w:rPr>
+        <w:t>.</w:t>
+      </w:r>
     </w:p>
     <w:p>
       <w:pPr>
@@ -2633,9 +2752,9 @@
       </w:pPr>
     </w:p>
     <w:sectPr>
-      <w:headerReference w:type="default" r:id="rId9"/>
-      <w:footerReference w:type="default" r:id="rId10"/>
-      <w:footerReference w:type="first" r:id="rId11"/>
+      <w:headerReference w:type="default" r:id="rId10"/>
+      <w:footerReference w:type="default" r:id="rId11"/>
+      <w:footerReference w:type="first" r:id="rId12"/>
       <w:pgSz w:w="11906" w:h="16838"/>
       <w:pgMar w:top="720" w:right="720" w:bottom="720" w:left="720" w:header="283" w:footer="283" w:gutter="0"/>
       <w:cols w:space="708"/>
@@ -2767,7 +2886,7 @@
               <w:i/>
               <w:iCs/>
             </w:rPr>
-            <w:t>Direction Assistée Electrique – DAE</w:t>
+            <w:t>Moteur à courant continu</w:t>
           </w:r>
         </w:p>
         <w:p>
@@ -2908,7 +3027,7 @@
               <w:i/>
               <w:iCs/>
             </w:rPr>
-            <w:t>Direction Assistée Electrique – DAE</w:t>
+            <w:t>Moteur à courant continu</w:t>
           </w:r>
         </w:p>
         <w:p>
@@ -3496,6 +3615,119 @@
     </w:lvl>
   </w:abstractNum>
   <w:abstractNum w:abstractNumId="3" w15:restartNumberingAfterBreak="0">
+    <w:nsid w:val="283D73F0"/>
+    <w:multiLevelType w:val="hybridMultilevel"/>
+    <w:tmpl w:val="08B8FFAE"/>
+    <w:lvl w:ilvl="0" w:tplc="040C0001">
+      <w:start w:val="1"/>
+      <w:numFmt w:val="bullet"/>
+      <w:lvlText w:val=""/>
+      <w:lvlJc w:val="left"/>
+      <w:pPr>
+        <w:ind w:left="720" w:hanging="360"/>
+      </w:pPr>
+      <w:rPr>
+        <w:rFonts w:ascii="Symbol" w:hAnsi="Symbol" w:hint="default"/>
+      </w:rPr>
+    </w:lvl>
+    <w:lvl w:ilvl="1" w:tplc="040C0003" w:tentative="1">
+      <w:start w:val="1"/>
+      <w:numFmt w:val="bullet"/>
+      <w:lvlText w:val="o"/>
+      <w:lvlJc w:val="left"/>
+      <w:pPr>
+        <w:ind w:left="1440" w:hanging="360"/>
+      </w:pPr>
+      <w:rPr>
+        <w:rFonts w:ascii="Courier New" w:hAnsi="Courier New" w:cs="Courier New" w:hint="default"/>
+      </w:rPr>
+    </w:lvl>
+    <w:lvl w:ilvl="2" w:tplc="040C0005" w:tentative="1">
+      <w:start w:val="1"/>
+      <w:numFmt w:val="bullet"/>
+      <w:lvlText w:val=""/>
+      <w:lvlJc w:val="left"/>
+      <w:pPr>
+        <w:ind w:left="2160" w:hanging="360"/>
+      </w:pPr>
+      <w:rPr>
+        <w:rFonts w:ascii="Wingdings" w:hAnsi="Wingdings" w:hint="default"/>
+      </w:rPr>
+    </w:lvl>
+    <w:lvl w:ilvl="3" w:tplc="040C0001" w:tentative="1">
+      <w:start w:val="1"/>
+      <w:numFmt w:val="bullet"/>
+      <w:lvlText w:val=""/>
+      <w:lvlJc w:val="left"/>
+      <w:pPr>
+        <w:ind w:left="2880" w:hanging="360"/>
+      </w:pPr>
+      <w:rPr>
+        <w:rFonts w:ascii="Symbol" w:hAnsi="Symbol" w:hint="default"/>
+      </w:rPr>
+    </w:lvl>
+    <w:lvl w:ilvl="4" w:tplc="040C0003" w:tentative="1">
+      <w:start w:val="1"/>
+      <w:numFmt w:val="bullet"/>
+      <w:lvlText w:val="o"/>
+      <w:lvlJc w:val="left"/>
+      <w:pPr>
+        <w:ind w:left="3600" w:hanging="360"/>
+      </w:pPr>
+      <w:rPr>
+        <w:rFonts w:ascii="Courier New" w:hAnsi="Courier New" w:cs="Courier New" w:hint="default"/>
+      </w:rPr>
+    </w:lvl>
+    <w:lvl w:ilvl="5" w:tplc="040C0005" w:tentative="1">
+      <w:start w:val="1"/>
+      <w:numFmt w:val="bullet"/>
+      <w:lvlText w:val=""/>
+      <w:lvlJc w:val="left"/>
+      <w:pPr>
+        <w:ind w:left="4320" w:hanging="360"/>
+      </w:pPr>
+      <w:rPr>
+        <w:rFonts w:ascii="Wingdings" w:hAnsi="Wingdings" w:hint="default"/>
+      </w:rPr>
+    </w:lvl>
+    <w:lvl w:ilvl="6" w:tplc="040C0001" w:tentative="1">
+      <w:start w:val="1"/>
+      <w:numFmt w:val="bullet"/>
+      <w:lvlText w:val=""/>
+      <w:lvlJc w:val="left"/>
+      <w:pPr>
+        <w:ind w:left="5040" w:hanging="360"/>
+      </w:pPr>
+      <w:rPr>
+        <w:rFonts w:ascii="Symbol" w:hAnsi="Symbol" w:hint="default"/>
+      </w:rPr>
+    </w:lvl>
+    <w:lvl w:ilvl="7" w:tplc="040C0003" w:tentative="1">
+      <w:start w:val="1"/>
+      <w:numFmt w:val="bullet"/>
+      <w:lvlText w:val="o"/>
+      <w:lvlJc w:val="left"/>
+      <w:pPr>
+        <w:ind w:left="5760" w:hanging="360"/>
+      </w:pPr>
+      <w:rPr>
+        <w:rFonts w:ascii="Courier New" w:hAnsi="Courier New" w:cs="Courier New" w:hint="default"/>
+      </w:rPr>
+    </w:lvl>
+    <w:lvl w:ilvl="8" w:tplc="040C0005" w:tentative="1">
+      <w:start w:val="1"/>
+      <w:numFmt w:val="bullet"/>
+      <w:lvlText w:val=""/>
+      <w:lvlJc w:val="left"/>
+      <w:pPr>
+        <w:ind w:left="6480" w:hanging="360"/>
+      </w:pPr>
+      <w:rPr>
+        <w:rFonts w:ascii="Wingdings" w:hAnsi="Wingdings" w:hint="default"/>
+      </w:rPr>
+    </w:lvl>
+  </w:abstractNum>
+  <w:abstractNum w:abstractNumId="4" w15:restartNumberingAfterBreak="0">
     <w:nsid w:val="3579253A"/>
     <w:multiLevelType w:val="hybridMultilevel"/>
     <w:tmpl w:val="9D8A495A"/>
@@ -3610,7 +3842,7 @@
       </w:rPr>
     </w:lvl>
   </w:abstractNum>
-  <w:abstractNum w:abstractNumId="4" w15:restartNumberingAfterBreak="0">
+  <w:abstractNum w:abstractNumId="5" w15:restartNumberingAfterBreak="0">
     <w:nsid w:val="49242335"/>
     <w:multiLevelType w:val="hybridMultilevel"/>
     <w:tmpl w:val="BFFA7260"/>
@@ -3725,7 +3957,7 @@
       </w:rPr>
     </w:lvl>
   </w:abstractNum>
-  <w:abstractNum w:abstractNumId="5" w15:restartNumberingAfterBreak="0">
+  <w:abstractNum w:abstractNumId="6" w15:restartNumberingAfterBreak="0">
     <w:nsid w:val="499D4376"/>
     <w:multiLevelType w:val="hybridMultilevel"/>
     <w:tmpl w:val="CCCEB6DA"/>
@@ -3840,7 +4072,7 @@
       </w:rPr>
     </w:lvl>
   </w:abstractNum>
-  <w:abstractNum w:abstractNumId="6" w15:restartNumberingAfterBreak="0">
+  <w:abstractNum w:abstractNumId="7" w15:restartNumberingAfterBreak="0">
     <w:nsid w:val="4F036F5C"/>
     <w:multiLevelType w:val="hybridMultilevel"/>
     <w:tmpl w:val="F1FABB76"/>
@@ -3929,7 +4161,7 @@
       </w:pPr>
     </w:lvl>
   </w:abstractNum>
-  <w:abstractNum w:abstractNumId="7" w15:restartNumberingAfterBreak="0">
+  <w:abstractNum w:abstractNumId="8" w15:restartNumberingAfterBreak="0">
     <w:nsid w:val="5461487E"/>
     <w:multiLevelType w:val="hybridMultilevel"/>
     <w:tmpl w:val="817AB1D8"/>
@@ -4044,7 +4276,122 @@
       </w:rPr>
     </w:lvl>
   </w:abstractNum>
-  <w:abstractNum w:abstractNumId="8" w15:restartNumberingAfterBreak="0">
+  <w:abstractNum w:abstractNumId="9" w15:restartNumberingAfterBreak="0">
+    <w:nsid w:val="58C54B54"/>
+    <w:multiLevelType w:val="hybridMultilevel"/>
+    <w:tmpl w:val="2480938A"/>
+    <w:lvl w:ilvl="0" w:tplc="23EECDC6">
+      <w:start w:val="1"/>
+      <w:numFmt w:val="bullet"/>
+      <w:lvlText w:val="∎"/>
+      <w:lvlJc w:val="left"/>
+      <w:pPr>
+        <w:ind w:left="720" w:hanging="360"/>
+      </w:pPr>
+      <w:rPr>
+        <w:rFonts w:ascii="Cambria" w:hAnsi="Cambria" w:hint="default"/>
+        <w:color w:val="002060"/>
+        <w:sz w:val="16"/>
+      </w:rPr>
+    </w:lvl>
+    <w:lvl w:ilvl="1" w:tplc="040C0003" w:tentative="1">
+      <w:start w:val="1"/>
+      <w:numFmt w:val="bullet"/>
+      <w:lvlText w:val="o"/>
+      <w:lvlJc w:val="left"/>
+      <w:pPr>
+        <w:ind w:left="1440" w:hanging="360"/>
+      </w:pPr>
+      <w:rPr>
+        <w:rFonts w:ascii="Courier New" w:hAnsi="Courier New" w:cs="Courier New" w:hint="default"/>
+      </w:rPr>
+    </w:lvl>
+    <w:lvl w:ilvl="2" w:tplc="040C0005" w:tentative="1">
+      <w:start w:val="1"/>
+      <w:numFmt w:val="bullet"/>
+      <w:lvlText w:val=""/>
+      <w:lvlJc w:val="left"/>
+      <w:pPr>
+        <w:ind w:left="2160" w:hanging="360"/>
+      </w:pPr>
+      <w:rPr>
+        <w:rFonts w:ascii="Wingdings" w:hAnsi="Wingdings" w:hint="default"/>
+      </w:rPr>
+    </w:lvl>
+    <w:lvl w:ilvl="3" w:tplc="040C0001" w:tentative="1">
+      <w:start w:val="1"/>
+      <w:numFmt w:val="bullet"/>
+      <w:lvlText w:val=""/>
+      <w:lvlJc w:val="left"/>
+      <w:pPr>
+        <w:ind w:left="2880" w:hanging="360"/>
+      </w:pPr>
+      <w:rPr>
+        <w:rFonts w:ascii="Symbol" w:hAnsi="Symbol" w:hint="default"/>
+      </w:rPr>
+    </w:lvl>
+    <w:lvl w:ilvl="4" w:tplc="040C0003" w:tentative="1">
+      <w:start w:val="1"/>
+      <w:numFmt w:val="bullet"/>
+      <w:lvlText w:val="o"/>
+      <w:lvlJc w:val="left"/>
+      <w:pPr>
+        <w:ind w:left="3600" w:hanging="360"/>
+      </w:pPr>
+      <w:rPr>
+        <w:rFonts w:ascii="Courier New" w:hAnsi="Courier New" w:cs="Courier New" w:hint="default"/>
+      </w:rPr>
+    </w:lvl>
+    <w:lvl w:ilvl="5" w:tplc="040C0005" w:tentative="1">
+      <w:start w:val="1"/>
+      <w:numFmt w:val="bullet"/>
+      <w:lvlText w:val=""/>
+      <w:lvlJc w:val="left"/>
+      <w:pPr>
+        <w:ind w:left="4320" w:hanging="360"/>
+      </w:pPr>
+      <w:rPr>
+        <w:rFonts w:ascii="Wingdings" w:hAnsi="Wingdings" w:hint="default"/>
+      </w:rPr>
+    </w:lvl>
+    <w:lvl w:ilvl="6" w:tplc="040C0001" w:tentative="1">
+      <w:start w:val="1"/>
+      <w:numFmt w:val="bullet"/>
+      <w:lvlText w:val=""/>
+      <w:lvlJc w:val="left"/>
+      <w:pPr>
+        <w:ind w:left="5040" w:hanging="360"/>
+      </w:pPr>
+      <w:rPr>
+        <w:rFonts w:ascii="Symbol" w:hAnsi="Symbol" w:hint="default"/>
+      </w:rPr>
+    </w:lvl>
+    <w:lvl w:ilvl="7" w:tplc="040C0003" w:tentative="1">
+      <w:start w:val="1"/>
+      <w:numFmt w:val="bullet"/>
+      <w:lvlText w:val="o"/>
+      <w:lvlJc w:val="left"/>
+      <w:pPr>
+        <w:ind w:left="5760" w:hanging="360"/>
+      </w:pPr>
+      <w:rPr>
+        <w:rFonts w:ascii="Courier New" w:hAnsi="Courier New" w:cs="Courier New" w:hint="default"/>
+      </w:rPr>
+    </w:lvl>
+    <w:lvl w:ilvl="8" w:tplc="040C0005" w:tentative="1">
+      <w:start w:val="1"/>
+      <w:numFmt w:val="bullet"/>
+      <w:lvlText w:val=""/>
+      <w:lvlJc w:val="left"/>
+      <w:pPr>
+        <w:ind w:left="6480" w:hanging="360"/>
+      </w:pPr>
+      <w:rPr>
+        <w:rFonts w:ascii="Wingdings" w:hAnsi="Wingdings" w:hint="default"/>
+      </w:rPr>
+    </w:lvl>
+  </w:abstractNum>
+  <w:abstractNum w:abstractNumId="10" w15:restartNumberingAfterBreak="0">
     <w:nsid w:val="66DB1D32"/>
     <w:multiLevelType w:val="hybridMultilevel"/>
     <w:tmpl w:val="937A1EBC"/>
@@ -4159,7 +4506,7 @@
       </w:rPr>
     </w:lvl>
   </w:abstractNum>
-  <w:abstractNum w:abstractNumId="9" w15:restartNumberingAfterBreak="0">
+  <w:abstractNum w:abstractNumId="11" w15:restartNumberingAfterBreak="0">
     <w:nsid w:val="6BA7212B"/>
     <w:multiLevelType w:val="hybridMultilevel"/>
     <w:tmpl w:val="569ABC4A"/>
@@ -4248,7 +4595,7 @@
       </w:pPr>
     </w:lvl>
   </w:abstractNum>
-  <w:abstractNum w:abstractNumId="10" w15:restartNumberingAfterBreak="0">
+  <w:abstractNum w:abstractNumId="12" w15:restartNumberingAfterBreak="0">
     <w:nsid w:val="7107739E"/>
     <w:multiLevelType w:val="hybridMultilevel"/>
     <w:tmpl w:val="569ABC4A"/>
@@ -4337,7 +4684,7 @@
       </w:pPr>
     </w:lvl>
   </w:abstractNum>
-  <w:abstractNum w:abstractNumId="11" w15:restartNumberingAfterBreak="0">
+  <w:abstractNum w:abstractNumId="13" w15:restartNumberingAfterBreak="0">
     <w:nsid w:val="730550AF"/>
     <w:multiLevelType w:val="hybridMultilevel"/>
     <w:tmpl w:val="1512D0D2"/>
@@ -4452,7 +4799,7 @@
       </w:rPr>
     </w:lvl>
   </w:abstractNum>
-  <w:abstractNum w:abstractNumId="12" w15:restartNumberingAfterBreak="0">
+  <w:abstractNum w:abstractNumId="14" w15:restartNumberingAfterBreak="0">
     <w:nsid w:val="781A52DB"/>
     <w:multiLevelType w:val="hybridMultilevel"/>
     <w:tmpl w:val="FA9A7D00"/>
@@ -4547,49 +4894,55 @@
     </w:lvl>
   </w:abstractNum>
   <w:num w:numId="1" w16cid:durableId="1276330751">
-    <w:abstractNumId w:val="12"/>
+    <w:abstractNumId w:val="14"/>
   </w:num>
   <w:num w:numId="2" w16cid:durableId="2101028208">
-    <w:abstractNumId w:val="7"/>
+    <w:abstractNumId w:val="8"/>
   </w:num>
   <w:num w:numId="3" w16cid:durableId="1895894676">
-    <w:abstractNumId w:val="5"/>
+    <w:abstractNumId w:val="6"/>
   </w:num>
   <w:num w:numId="4" w16cid:durableId="1863547166">
     <w:abstractNumId w:val="0"/>
   </w:num>
   <w:num w:numId="5" w16cid:durableId="1063798453">
-    <w:abstractNumId w:val="3"/>
+    <w:abstractNumId w:val="4"/>
   </w:num>
   <w:num w:numId="6" w16cid:durableId="1554777052">
     <w:abstractNumId w:val="2"/>
   </w:num>
   <w:num w:numId="7" w16cid:durableId="1043939398">
-    <w:abstractNumId w:val="8"/>
+    <w:abstractNumId w:val="10"/>
   </w:num>
   <w:num w:numId="8" w16cid:durableId="2131170671">
-    <w:abstractNumId w:val="10"/>
+    <w:abstractNumId w:val="12"/>
   </w:num>
   <w:num w:numId="9" w16cid:durableId="2065255260">
-    <w:abstractNumId w:val="9"/>
+    <w:abstractNumId w:val="11"/>
   </w:num>
   <w:num w:numId="10" w16cid:durableId="1006785725">
     <w:abstractNumId w:val="1"/>
   </w:num>
   <w:num w:numId="11" w16cid:durableId="502471116">
-    <w:abstractNumId w:val="11"/>
+    <w:abstractNumId w:val="13"/>
   </w:num>
   <w:num w:numId="12" w16cid:durableId="1721241592">
-    <w:abstractNumId w:val="6"/>
+    <w:abstractNumId w:val="7"/>
   </w:num>
   <w:num w:numId="13" w16cid:durableId="1153252684">
-    <w:abstractNumId w:val="4"/>
+    <w:abstractNumId w:val="5"/>
   </w:num>
   <w:num w:numId="14" w16cid:durableId="319579137">
-    <w:abstractNumId w:val="12"/>
+    <w:abstractNumId w:val="14"/>
     <w:lvlOverride w:ilvl="0">
       <w:startOverride w:val="1"/>
     </w:lvlOverride>
+  </w:num>
+  <w:num w:numId="15" w16cid:durableId="1524586025">
+    <w:abstractNumId w:val="3"/>
+  </w:num>
+  <w:num w:numId="16" w16cid:durableId="1577784676">
+    <w:abstractNumId w:val="9"/>
   </w:num>
 </w:numbering>
 </file>

--- a/12_MoteurCC_3Sigma/MoteurCC_3Sigma.docx
+++ b/12_MoteurCC_3Sigma/MoteurCC_3Sigma.docx
@@ -771,7 +771,6 @@
               <w:tab w:val="left" w:pos="880"/>
               <w:tab w:val="right" w:leader="dot" w:pos="10456"/>
             </w:tabs>
-            <w:spacing w:after="0" w:line="240" w:lineRule="auto"/>
             <w:rPr>
               <w:rFonts w:eastAsiaTheme="minorEastAsia"/>
               <w:noProof/>
@@ -788,7 +787,7 @@
           <w:r>
             <w:fldChar w:fldCharType="separate"/>
           </w:r>
-          <w:hyperlink w:anchor="_Toc122700155" w:history="1">
+          <w:hyperlink w:anchor="_Toc129289529" w:history="1">
             <w:r>
               <w:rPr>
                 <w:rStyle w:val="Lienhypertexte"/>
@@ -831,7 +830,7 @@
                 <w:noProof/>
                 <w:webHidden/>
               </w:rPr>
-              <w:instrText xml:space="preserve"> PAGEREF _Toc122700155 \h </w:instrText>
+              <w:instrText xml:space="preserve"> PAGEREF _Toc129289529 \h </w:instrText>
             </w:r>
             <w:r>
               <w:rPr>
@@ -852,1404 +851,6 @@
                 <w:webHidden/>
               </w:rPr>
               <w:t>2</w:t>
-            </w:r>
-            <w:r>
-              <w:rPr>
-                <w:noProof/>
-                <w:webHidden/>
-              </w:rPr>
-              <w:fldChar w:fldCharType="end"/>
-            </w:r>
-          </w:hyperlink>
-        </w:p>
-        <w:p>
-          <w:pPr>
-            <w:pStyle w:val="TM2"/>
-            <w:tabs>
-              <w:tab w:val="right" w:leader="dot" w:pos="10456"/>
-            </w:tabs>
-            <w:spacing w:after="0" w:line="240" w:lineRule="auto"/>
-            <w:rPr>
-              <w:rFonts w:eastAsiaTheme="minorEastAsia"/>
-              <w:noProof/>
-              <w:sz w:val="22"/>
-              <w:lang w:eastAsia="fr-FR"/>
-            </w:rPr>
-          </w:pPr>
-          <w:hyperlink w:anchor="_Toc122700156" w:history="1">
-            <w:r>
-              <w:rPr>
-                <w:rStyle w:val="Lienhypertexte"/>
-                <w:noProof/>
-              </w:rPr>
-              <w:t>Principe de l’assistance électrique</w:t>
-            </w:r>
-            <w:r>
-              <w:rPr>
-                <w:noProof/>
-                <w:webHidden/>
-              </w:rPr>
-              <w:tab/>
-            </w:r>
-            <w:r>
-              <w:rPr>
-                <w:noProof/>
-                <w:webHidden/>
-              </w:rPr>
-              <w:fldChar w:fldCharType="begin"/>
-            </w:r>
-            <w:r>
-              <w:rPr>
-                <w:noProof/>
-                <w:webHidden/>
-              </w:rPr>
-              <w:instrText xml:space="preserve"> PAGEREF _Toc122700156 \h </w:instrText>
-            </w:r>
-            <w:r>
-              <w:rPr>
-                <w:noProof/>
-                <w:webHidden/>
-              </w:rPr>
-            </w:r>
-            <w:r>
-              <w:rPr>
-                <w:noProof/>
-                <w:webHidden/>
-              </w:rPr>
-              <w:fldChar w:fldCharType="separate"/>
-            </w:r>
-            <w:r>
-              <w:rPr>
-                <w:noProof/>
-                <w:webHidden/>
-              </w:rPr>
-              <w:t>2</w:t>
-            </w:r>
-            <w:r>
-              <w:rPr>
-                <w:noProof/>
-                <w:webHidden/>
-              </w:rPr>
-              <w:fldChar w:fldCharType="end"/>
-            </w:r>
-          </w:hyperlink>
-        </w:p>
-        <w:p>
-          <w:pPr>
-            <w:pStyle w:val="TM2"/>
-            <w:tabs>
-              <w:tab w:val="right" w:leader="dot" w:pos="10456"/>
-            </w:tabs>
-            <w:spacing w:after="0" w:line="240" w:lineRule="auto"/>
-            <w:rPr>
-              <w:rFonts w:eastAsiaTheme="minorEastAsia"/>
-              <w:noProof/>
-              <w:sz w:val="22"/>
-              <w:lang w:eastAsia="fr-FR"/>
-            </w:rPr>
-          </w:pPr>
-          <w:hyperlink w:anchor="_Toc122700157" w:history="1">
-            <w:r>
-              <w:rPr>
-                <w:rStyle w:val="Lienhypertexte"/>
-                <w:noProof/>
-              </w:rPr>
-              <w:t>Principe de direction d’un véhicule</w:t>
-            </w:r>
-            <w:r>
-              <w:rPr>
-                <w:noProof/>
-                <w:webHidden/>
-              </w:rPr>
-              <w:tab/>
-            </w:r>
-            <w:r>
-              <w:rPr>
-                <w:noProof/>
-                <w:webHidden/>
-              </w:rPr>
-              <w:fldChar w:fldCharType="begin"/>
-            </w:r>
-            <w:r>
-              <w:rPr>
-                <w:noProof/>
-                <w:webHidden/>
-              </w:rPr>
-              <w:instrText xml:space="preserve"> PAGEREF _Toc122700157 \h </w:instrText>
-            </w:r>
-            <w:r>
-              <w:rPr>
-                <w:noProof/>
-                <w:webHidden/>
-              </w:rPr>
-            </w:r>
-            <w:r>
-              <w:rPr>
-                <w:noProof/>
-                <w:webHidden/>
-              </w:rPr>
-              <w:fldChar w:fldCharType="separate"/>
-            </w:r>
-            <w:r>
-              <w:rPr>
-                <w:noProof/>
-                <w:webHidden/>
-              </w:rPr>
-              <w:t>2</w:t>
-            </w:r>
-            <w:r>
-              <w:rPr>
-                <w:noProof/>
-                <w:webHidden/>
-              </w:rPr>
-              <w:fldChar w:fldCharType="end"/>
-            </w:r>
-          </w:hyperlink>
-        </w:p>
-        <w:p>
-          <w:pPr>
-            <w:pStyle w:val="TM2"/>
-            <w:tabs>
-              <w:tab w:val="right" w:leader="dot" w:pos="10456"/>
-            </w:tabs>
-            <w:spacing w:after="0" w:line="240" w:lineRule="auto"/>
-            <w:rPr>
-              <w:rFonts w:eastAsiaTheme="minorEastAsia"/>
-              <w:noProof/>
-              <w:sz w:val="22"/>
-              <w:lang w:eastAsia="fr-FR"/>
-            </w:rPr>
-          </w:pPr>
-          <w:hyperlink w:anchor="_Toc122700158" w:history="1">
-            <w:r>
-              <w:rPr>
-                <w:rStyle w:val="Lienhypertexte"/>
-                <w:noProof/>
-              </w:rPr>
-              <w:t>Présentation générale de la DAE</w:t>
-            </w:r>
-            <w:r>
-              <w:rPr>
-                <w:noProof/>
-                <w:webHidden/>
-              </w:rPr>
-              <w:tab/>
-            </w:r>
-            <w:r>
-              <w:rPr>
-                <w:noProof/>
-                <w:webHidden/>
-              </w:rPr>
-              <w:fldChar w:fldCharType="begin"/>
-            </w:r>
-            <w:r>
-              <w:rPr>
-                <w:noProof/>
-                <w:webHidden/>
-              </w:rPr>
-              <w:instrText xml:space="preserve"> PAGEREF _Toc122700158 \h </w:instrText>
-            </w:r>
-            <w:r>
-              <w:rPr>
-                <w:noProof/>
-                <w:webHidden/>
-              </w:rPr>
-            </w:r>
-            <w:r>
-              <w:rPr>
-                <w:noProof/>
-                <w:webHidden/>
-              </w:rPr>
-              <w:fldChar w:fldCharType="separate"/>
-            </w:r>
-            <w:r>
-              <w:rPr>
-                <w:noProof/>
-                <w:webHidden/>
-              </w:rPr>
-              <w:t>3</w:t>
-            </w:r>
-            <w:r>
-              <w:rPr>
-                <w:noProof/>
-                <w:webHidden/>
-              </w:rPr>
-              <w:fldChar w:fldCharType="end"/>
-            </w:r>
-          </w:hyperlink>
-        </w:p>
-        <w:p>
-          <w:pPr>
-            <w:pStyle w:val="TM1"/>
-            <w:tabs>
-              <w:tab w:val="left" w:pos="880"/>
-              <w:tab w:val="right" w:leader="dot" w:pos="10456"/>
-            </w:tabs>
-            <w:spacing w:after="0" w:line="240" w:lineRule="auto"/>
-            <w:rPr>
-              <w:rFonts w:eastAsiaTheme="minorEastAsia"/>
-              <w:noProof/>
-              <w:sz w:val="22"/>
-              <w:lang w:eastAsia="fr-FR"/>
-            </w:rPr>
-          </w:pPr>
-          <w:hyperlink w:anchor="_Toc122700159" w:history="1">
-            <w:r>
-              <w:rPr>
-                <w:rStyle w:val="Lienhypertexte"/>
-                <w:noProof/>
-              </w:rPr>
-              <w:t>Fiche 2</w:t>
-            </w:r>
-            <w:r>
-              <w:rPr>
-                <w:rFonts w:eastAsiaTheme="minorEastAsia"/>
-                <w:noProof/>
-                <w:sz w:val="22"/>
-                <w:lang w:eastAsia="fr-FR"/>
-              </w:rPr>
-              <w:tab/>
-            </w:r>
-            <w:r>
-              <w:rPr>
-                <w:rStyle w:val="Lienhypertexte"/>
-                <w:noProof/>
-              </w:rPr>
-              <w:t>Mise en service de la DAE</w:t>
-            </w:r>
-            <w:r>
-              <w:rPr>
-                <w:noProof/>
-                <w:webHidden/>
-              </w:rPr>
-              <w:tab/>
-            </w:r>
-            <w:r>
-              <w:rPr>
-                <w:noProof/>
-                <w:webHidden/>
-              </w:rPr>
-              <w:fldChar w:fldCharType="begin"/>
-            </w:r>
-            <w:r>
-              <w:rPr>
-                <w:noProof/>
-                <w:webHidden/>
-              </w:rPr>
-              <w:instrText xml:space="preserve"> PAGEREF _Toc122700159 \h </w:instrText>
-            </w:r>
-            <w:r>
-              <w:rPr>
-                <w:noProof/>
-                <w:webHidden/>
-              </w:rPr>
-            </w:r>
-            <w:r>
-              <w:rPr>
-                <w:noProof/>
-                <w:webHidden/>
-              </w:rPr>
-              <w:fldChar w:fldCharType="separate"/>
-            </w:r>
-            <w:r>
-              <w:rPr>
-                <w:noProof/>
-                <w:webHidden/>
-              </w:rPr>
-              <w:t>4</w:t>
-            </w:r>
-            <w:r>
-              <w:rPr>
-                <w:noProof/>
-                <w:webHidden/>
-              </w:rPr>
-              <w:fldChar w:fldCharType="end"/>
-            </w:r>
-          </w:hyperlink>
-        </w:p>
-        <w:p>
-          <w:pPr>
-            <w:pStyle w:val="TM2"/>
-            <w:tabs>
-              <w:tab w:val="right" w:leader="dot" w:pos="10456"/>
-            </w:tabs>
-            <w:spacing w:after="0" w:line="240" w:lineRule="auto"/>
-            <w:rPr>
-              <w:rFonts w:eastAsiaTheme="minorEastAsia"/>
-              <w:noProof/>
-              <w:sz w:val="22"/>
-              <w:lang w:eastAsia="fr-FR"/>
-            </w:rPr>
-          </w:pPr>
-          <w:hyperlink w:anchor="_Toc122700160" w:history="1">
-            <w:r>
-              <w:rPr>
-                <w:rStyle w:val="Lienhypertexte"/>
-                <w:noProof/>
-              </w:rPr>
-              <w:t>Mise sous tension</w:t>
-            </w:r>
-            <w:r>
-              <w:rPr>
-                <w:noProof/>
-                <w:webHidden/>
-              </w:rPr>
-              <w:tab/>
-            </w:r>
-            <w:r>
-              <w:rPr>
-                <w:noProof/>
-                <w:webHidden/>
-              </w:rPr>
-              <w:fldChar w:fldCharType="begin"/>
-            </w:r>
-            <w:r>
-              <w:rPr>
-                <w:noProof/>
-                <w:webHidden/>
-              </w:rPr>
-              <w:instrText xml:space="preserve"> PAGEREF _Toc122700160 \h </w:instrText>
-            </w:r>
-            <w:r>
-              <w:rPr>
-                <w:noProof/>
-                <w:webHidden/>
-              </w:rPr>
-            </w:r>
-            <w:r>
-              <w:rPr>
-                <w:noProof/>
-                <w:webHidden/>
-              </w:rPr>
-              <w:fldChar w:fldCharType="separate"/>
-            </w:r>
-            <w:r>
-              <w:rPr>
-                <w:noProof/>
-                <w:webHidden/>
-              </w:rPr>
-              <w:t>4</w:t>
-            </w:r>
-            <w:r>
-              <w:rPr>
-                <w:noProof/>
-                <w:webHidden/>
-              </w:rPr>
-              <w:fldChar w:fldCharType="end"/>
-            </w:r>
-          </w:hyperlink>
-        </w:p>
-        <w:p>
-          <w:pPr>
-            <w:pStyle w:val="TM1"/>
-            <w:tabs>
-              <w:tab w:val="left" w:pos="880"/>
-              <w:tab w:val="right" w:leader="dot" w:pos="10456"/>
-            </w:tabs>
-            <w:spacing w:after="0" w:line="240" w:lineRule="auto"/>
-            <w:rPr>
-              <w:rFonts w:eastAsiaTheme="minorEastAsia"/>
-              <w:noProof/>
-              <w:sz w:val="22"/>
-              <w:lang w:eastAsia="fr-FR"/>
-            </w:rPr>
-          </w:pPr>
-          <w:hyperlink w:anchor="_Toc122700161" w:history="1">
-            <w:r>
-              <w:rPr>
-                <w:rStyle w:val="Lienhypertexte"/>
-                <w:noProof/>
-              </w:rPr>
-              <w:t>Fiche 3</w:t>
-            </w:r>
-            <w:r>
-              <w:rPr>
-                <w:rFonts w:eastAsiaTheme="minorEastAsia"/>
-                <w:noProof/>
-                <w:sz w:val="22"/>
-                <w:lang w:eastAsia="fr-FR"/>
-              </w:rPr>
-              <w:tab/>
-            </w:r>
-            <w:r>
-              <w:rPr>
-                <w:rStyle w:val="Lienhypertexte"/>
-                <w:noProof/>
-              </w:rPr>
-              <w:t>Acquisition par l’ordinateur</w:t>
-            </w:r>
-            <w:r>
-              <w:rPr>
-                <w:noProof/>
-                <w:webHidden/>
-              </w:rPr>
-              <w:tab/>
-            </w:r>
-            <w:r>
-              <w:rPr>
-                <w:noProof/>
-                <w:webHidden/>
-              </w:rPr>
-              <w:fldChar w:fldCharType="begin"/>
-            </w:r>
-            <w:r>
-              <w:rPr>
-                <w:noProof/>
-                <w:webHidden/>
-              </w:rPr>
-              <w:instrText xml:space="preserve"> PAGEREF _Toc122700161 \h </w:instrText>
-            </w:r>
-            <w:r>
-              <w:rPr>
-                <w:noProof/>
-                <w:webHidden/>
-              </w:rPr>
-            </w:r>
-            <w:r>
-              <w:rPr>
-                <w:noProof/>
-                <w:webHidden/>
-              </w:rPr>
-              <w:fldChar w:fldCharType="separate"/>
-            </w:r>
-            <w:r>
-              <w:rPr>
-                <w:noProof/>
-                <w:webHidden/>
-              </w:rPr>
-              <w:t>5</w:t>
-            </w:r>
-            <w:r>
-              <w:rPr>
-                <w:noProof/>
-                <w:webHidden/>
-              </w:rPr>
-              <w:fldChar w:fldCharType="end"/>
-            </w:r>
-          </w:hyperlink>
-        </w:p>
-        <w:p>
-          <w:pPr>
-            <w:pStyle w:val="TM3"/>
-            <w:tabs>
-              <w:tab w:val="right" w:leader="dot" w:pos="10456"/>
-            </w:tabs>
-            <w:spacing w:after="0" w:line="240" w:lineRule="auto"/>
-            <w:rPr>
-              <w:rFonts w:eastAsiaTheme="minorEastAsia"/>
-              <w:noProof/>
-              <w:sz w:val="22"/>
-              <w:lang w:eastAsia="fr-FR"/>
-            </w:rPr>
-          </w:pPr>
-          <w:hyperlink w:anchor="_Toc122700162" w:history="1">
-            <w:r>
-              <w:rPr>
-                <w:rStyle w:val="Lienhypertexte"/>
-                <w:noProof/>
-              </w:rPr>
-              <w:t>Pour démarrer le logiciel</w:t>
-            </w:r>
-            <w:r>
-              <w:rPr>
-                <w:noProof/>
-                <w:webHidden/>
-              </w:rPr>
-              <w:tab/>
-            </w:r>
-            <w:r>
-              <w:rPr>
-                <w:noProof/>
-                <w:webHidden/>
-              </w:rPr>
-              <w:fldChar w:fldCharType="begin"/>
-            </w:r>
-            <w:r>
-              <w:rPr>
-                <w:noProof/>
-                <w:webHidden/>
-              </w:rPr>
-              <w:instrText xml:space="preserve"> PAGEREF _Toc122700162 \h </w:instrText>
-            </w:r>
-            <w:r>
-              <w:rPr>
-                <w:noProof/>
-                <w:webHidden/>
-              </w:rPr>
-            </w:r>
-            <w:r>
-              <w:rPr>
-                <w:noProof/>
-                <w:webHidden/>
-              </w:rPr>
-              <w:fldChar w:fldCharType="separate"/>
-            </w:r>
-            <w:r>
-              <w:rPr>
-                <w:noProof/>
-                <w:webHidden/>
-              </w:rPr>
-              <w:t>5</w:t>
-            </w:r>
-            <w:r>
-              <w:rPr>
-                <w:noProof/>
-                <w:webHidden/>
-              </w:rPr>
-              <w:fldChar w:fldCharType="end"/>
-            </w:r>
-          </w:hyperlink>
-        </w:p>
-        <w:p>
-          <w:pPr>
-            <w:pStyle w:val="TM3"/>
-            <w:tabs>
-              <w:tab w:val="right" w:leader="dot" w:pos="10456"/>
-            </w:tabs>
-            <w:spacing w:after="0" w:line="240" w:lineRule="auto"/>
-            <w:rPr>
-              <w:rFonts w:eastAsiaTheme="minorEastAsia"/>
-              <w:noProof/>
-              <w:sz w:val="22"/>
-              <w:lang w:eastAsia="fr-FR"/>
-            </w:rPr>
-          </w:pPr>
-          <w:hyperlink w:anchor="_Toc122700163" w:history="1">
-            <w:r>
-              <w:rPr>
-                <w:rStyle w:val="Lienhypertexte"/>
-                <w:noProof/>
-              </w:rPr>
-              <w:t>Pour démarrer une mesure :</w:t>
-            </w:r>
-            <w:r>
-              <w:rPr>
-                <w:noProof/>
-                <w:webHidden/>
-              </w:rPr>
-              <w:tab/>
-            </w:r>
-            <w:r>
-              <w:rPr>
-                <w:noProof/>
-                <w:webHidden/>
-              </w:rPr>
-              <w:fldChar w:fldCharType="begin"/>
-            </w:r>
-            <w:r>
-              <w:rPr>
-                <w:noProof/>
-                <w:webHidden/>
-              </w:rPr>
-              <w:instrText xml:space="preserve"> PAGEREF _Toc122700163 \h </w:instrText>
-            </w:r>
-            <w:r>
-              <w:rPr>
-                <w:noProof/>
-                <w:webHidden/>
-              </w:rPr>
-            </w:r>
-            <w:r>
-              <w:rPr>
-                <w:noProof/>
-                <w:webHidden/>
-              </w:rPr>
-              <w:fldChar w:fldCharType="separate"/>
-            </w:r>
-            <w:r>
-              <w:rPr>
-                <w:noProof/>
-                <w:webHidden/>
-              </w:rPr>
-              <w:t>5</w:t>
-            </w:r>
-            <w:r>
-              <w:rPr>
-                <w:noProof/>
-                <w:webHidden/>
-              </w:rPr>
-              <w:fldChar w:fldCharType="end"/>
-            </w:r>
-          </w:hyperlink>
-        </w:p>
-        <w:p>
-          <w:pPr>
-            <w:pStyle w:val="TM3"/>
-            <w:tabs>
-              <w:tab w:val="right" w:leader="dot" w:pos="10456"/>
-            </w:tabs>
-            <w:spacing w:after="0" w:line="240" w:lineRule="auto"/>
-            <w:rPr>
-              <w:rFonts w:eastAsiaTheme="minorEastAsia"/>
-              <w:noProof/>
-              <w:sz w:val="22"/>
-              <w:lang w:eastAsia="fr-FR"/>
-            </w:rPr>
-          </w:pPr>
-          <w:hyperlink w:anchor="_Toc122700164" w:history="1">
-            <w:r>
-              <w:rPr>
-                <w:rStyle w:val="Lienhypertexte"/>
-                <w:noProof/>
-              </w:rPr>
-              <w:t>Exploitation de l’acquisition</w:t>
-            </w:r>
-            <w:r>
-              <w:rPr>
-                <w:noProof/>
-                <w:webHidden/>
-              </w:rPr>
-              <w:tab/>
-            </w:r>
-            <w:r>
-              <w:rPr>
-                <w:noProof/>
-                <w:webHidden/>
-              </w:rPr>
-              <w:fldChar w:fldCharType="begin"/>
-            </w:r>
-            <w:r>
-              <w:rPr>
-                <w:noProof/>
-                <w:webHidden/>
-              </w:rPr>
-              <w:instrText xml:space="preserve"> PAGEREF _Toc122700164 \h </w:instrText>
-            </w:r>
-            <w:r>
-              <w:rPr>
-                <w:noProof/>
-                <w:webHidden/>
-              </w:rPr>
-            </w:r>
-            <w:r>
-              <w:rPr>
-                <w:noProof/>
-                <w:webHidden/>
-              </w:rPr>
-              <w:fldChar w:fldCharType="separate"/>
-            </w:r>
-            <w:r>
-              <w:rPr>
-                <w:noProof/>
-                <w:webHidden/>
-              </w:rPr>
-              <w:t>5</w:t>
-            </w:r>
-            <w:r>
-              <w:rPr>
-                <w:noProof/>
-                <w:webHidden/>
-              </w:rPr>
-              <w:fldChar w:fldCharType="end"/>
-            </w:r>
-          </w:hyperlink>
-        </w:p>
-        <w:p>
-          <w:pPr>
-            <w:pStyle w:val="TM1"/>
-            <w:tabs>
-              <w:tab w:val="left" w:pos="880"/>
-              <w:tab w:val="right" w:leader="dot" w:pos="10456"/>
-            </w:tabs>
-            <w:spacing w:after="0" w:line="240" w:lineRule="auto"/>
-            <w:rPr>
-              <w:rFonts w:eastAsiaTheme="minorEastAsia"/>
-              <w:noProof/>
-              <w:sz w:val="22"/>
-              <w:lang w:eastAsia="fr-FR"/>
-            </w:rPr>
-          </w:pPr>
-          <w:hyperlink w:anchor="_Toc122700165" w:history="1">
-            <w:r>
-              <w:rPr>
-                <w:rStyle w:val="Lienhypertexte"/>
-                <w:noProof/>
-              </w:rPr>
-              <w:t>Fiche 4</w:t>
-            </w:r>
-            <w:r>
-              <w:rPr>
-                <w:rFonts w:eastAsiaTheme="minorEastAsia"/>
-                <w:noProof/>
-                <w:sz w:val="22"/>
-                <w:lang w:eastAsia="fr-FR"/>
-              </w:rPr>
-              <w:tab/>
-            </w:r>
-            <w:r>
-              <w:rPr>
-                <w:rStyle w:val="Lienhypertexte"/>
-                <w:noProof/>
-              </w:rPr>
-              <w:t>Pense – bête Méca3D</w:t>
-            </w:r>
-            <w:r>
-              <w:rPr>
-                <w:noProof/>
-                <w:webHidden/>
-              </w:rPr>
-              <w:tab/>
-            </w:r>
-            <w:r>
-              <w:rPr>
-                <w:noProof/>
-                <w:webHidden/>
-              </w:rPr>
-              <w:fldChar w:fldCharType="begin"/>
-            </w:r>
-            <w:r>
-              <w:rPr>
-                <w:noProof/>
-                <w:webHidden/>
-              </w:rPr>
-              <w:instrText xml:space="preserve"> PAGEREF _Toc122700165 \h </w:instrText>
-            </w:r>
-            <w:r>
-              <w:rPr>
-                <w:noProof/>
-                <w:webHidden/>
-              </w:rPr>
-            </w:r>
-            <w:r>
-              <w:rPr>
-                <w:noProof/>
-                <w:webHidden/>
-              </w:rPr>
-              <w:fldChar w:fldCharType="separate"/>
-            </w:r>
-            <w:r>
-              <w:rPr>
-                <w:noProof/>
-                <w:webHidden/>
-              </w:rPr>
-              <w:t>6</w:t>
-            </w:r>
-            <w:r>
-              <w:rPr>
-                <w:noProof/>
-                <w:webHidden/>
-              </w:rPr>
-              <w:fldChar w:fldCharType="end"/>
-            </w:r>
-          </w:hyperlink>
-        </w:p>
-        <w:p>
-          <w:pPr>
-            <w:pStyle w:val="TM2"/>
-            <w:tabs>
-              <w:tab w:val="right" w:leader="dot" w:pos="10456"/>
-            </w:tabs>
-            <w:spacing w:after="0" w:line="240" w:lineRule="auto"/>
-            <w:rPr>
-              <w:rFonts w:eastAsiaTheme="minorEastAsia"/>
-              <w:noProof/>
-              <w:sz w:val="22"/>
-              <w:lang w:eastAsia="fr-FR"/>
-            </w:rPr>
-          </w:pPr>
-          <w:hyperlink w:anchor="_Toc122700166" w:history="1">
-            <w:r>
-              <w:rPr>
-                <w:rStyle w:val="Lienhypertexte"/>
-                <w:noProof/>
-              </w:rPr>
-              <w:t>Déclaration des pièces</w:t>
-            </w:r>
-            <w:r>
-              <w:rPr>
-                <w:noProof/>
-                <w:webHidden/>
-              </w:rPr>
-              <w:tab/>
-            </w:r>
-            <w:r>
-              <w:rPr>
-                <w:noProof/>
-                <w:webHidden/>
-              </w:rPr>
-              <w:fldChar w:fldCharType="begin"/>
-            </w:r>
-            <w:r>
-              <w:rPr>
-                <w:noProof/>
-                <w:webHidden/>
-              </w:rPr>
-              <w:instrText xml:space="preserve"> PAGEREF _Toc122700166 \h </w:instrText>
-            </w:r>
-            <w:r>
-              <w:rPr>
-                <w:noProof/>
-                <w:webHidden/>
-              </w:rPr>
-            </w:r>
-            <w:r>
-              <w:rPr>
-                <w:noProof/>
-                <w:webHidden/>
-              </w:rPr>
-              <w:fldChar w:fldCharType="separate"/>
-            </w:r>
-            <w:r>
-              <w:rPr>
-                <w:noProof/>
-                <w:webHidden/>
-              </w:rPr>
-              <w:t>6</w:t>
-            </w:r>
-            <w:r>
-              <w:rPr>
-                <w:noProof/>
-                <w:webHidden/>
-              </w:rPr>
-              <w:fldChar w:fldCharType="end"/>
-            </w:r>
-          </w:hyperlink>
-        </w:p>
-        <w:p>
-          <w:pPr>
-            <w:pStyle w:val="TM2"/>
-            <w:tabs>
-              <w:tab w:val="right" w:leader="dot" w:pos="10456"/>
-            </w:tabs>
-            <w:spacing w:after="0" w:line="240" w:lineRule="auto"/>
-            <w:rPr>
-              <w:rFonts w:eastAsiaTheme="minorEastAsia"/>
-              <w:noProof/>
-              <w:sz w:val="22"/>
-              <w:lang w:eastAsia="fr-FR"/>
-            </w:rPr>
-          </w:pPr>
-          <w:hyperlink w:anchor="_Toc122700167" w:history="1">
-            <w:r>
-              <w:rPr>
-                <w:rStyle w:val="Lienhypertexte"/>
-                <w:noProof/>
-              </w:rPr>
-              <w:t>Déclaration des liaisons</w:t>
-            </w:r>
-            <w:r>
-              <w:rPr>
-                <w:noProof/>
-                <w:webHidden/>
-              </w:rPr>
-              <w:tab/>
-            </w:r>
-            <w:r>
-              <w:rPr>
-                <w:noProof/>
-                <w:webHidden/>
-              </w:rPr>
-              <w:fldChar w:fldCharType="begin"/>
-            </w:r>
-            <w:r>
-              <w:rPr>
-                <w:noProof/>
-                <w:webHidden/>
-              </w:rPr>
-              <w:instrText xml:space="preserve"> PAGEREF _Toc122700167 \h </w:instrText>
-            </w:r>
-            <w:r>
-              <w:rPr>
-                <w:noProof/>
-                <w:webHidden/>
-              </w:rPr>
-            </w:r>
-            <w:r>
-              <w:rPr>
-                <w:noProof/>
-                <w:webHidden/>
-              </w:rPr>
-              <w:fldChar w:fldCharType="separate"/>
-            </w:r>
-            <w:r>
-              <w:rPr>
-                <w:noProof/>
-                <w:webHidden/>
-              </w:rPr>
-              <w:t>6</w:t>
-            </w:r>
-            <w:r>
-              <w:rPr>
-                <w:noProof/>
-                <w:webHidden/>
-              </w:rPr>
-              <w:fldChar w:fldCharType="end"/>
-            </w:r>
-          </w:hyperlink>
-        </w:p>
-        <w:p>
-          <w:pPr>
-            <w:pStyle w:val="TM2"/>
-            <w:tabs>
-              <w:tab w:val="right" w:leader="dot" w:pos="10456"/>
-            </w:tabs>
-            <w:spacing w:after="0" w:line="240" w:lineRule="auto"/>
-            <w:rPr>
-              <w:rFonts w:eastAsiaTheme="minorEastAsia"/>
-              <w:noProof/>
-              <w:sz w:val="22"/>
-              <w:lang w:eastAsia="fr-FR"/>
-            </w:rPr>
-          </w:pPr>
-          <w:hyperlink w:anchor="_Toc122700168" w:history="1">
-            <w:r>
-              <w:rPr>
-                <w:rStyle w:val="Lienhypertexte"/>
-                <w:noProof/>
-              </w:rPr>
-              <w:t>Réaliser le calcul et la simulation</w:t>
-            </w:r>
-            <w:r>
-              <w:rPr>
-                <w:noProof/>
-                <w:webHidden/>
-              </w:rPr>
-              <w:tab/>
-            </w:r>
-            <w:r>
-              <w:rPr>
-                <w:noProof/>
-                <w:webHidden/>
-              </w:rPr>
-              <w:fldChar w:fldCharType="begin"/>
-            </w:r>
-            <w:r>
-              <w:rPr>
-                <w:noProof/>
-                <w:webHidden/>
-              </w:rPr>
-              <w:instrText xml:space="preserve"> PAGEREF _Toc122700168 \h </w:instrText>
-            </w:r>
-            <w:r>
-              <w:rPr>
-                <w:noProof/>
-                <w:webHidden/>
-              </w:rPr>
-            </w:r>
-            <w:r>
-              <w:rPr>
-                <w:noProof/>
-                <w:webHidden/>
-              </w:rPr>
-              <w:fldChar w:fldCharType="separate"/>
-            </w:r>
-            <w:r>
-              <w:rPr>
-                <w:noProof/>
-                <w:webHidden/>
-              </w:rPr>
-              <w:t>7</w:t>
-            </w:r>
-            <w:r>
-              <w:rPr>
-                <w:noProof/>
-                <w:webHidden/>
-              </w:rPr>
-              <w:fldChar w:fldCharType="end"/>
-            </w:r>
-          </w:hyperlink>
-        </w:p>
-        <w:p>
-          <w:pPr>
-            <w:pStyle w:val="TM2"/>
-            <w:tabs>
-              <w:tab w:val="right" w:leader="dot" w:pos="10456"/>
-            </w:tabs>
-            <w:spacing w:after="0" w:line="240" w:lineRule="auto"/>
-            <w:rPr>
-              <w:rFonts w:eastAsiaTheme="minorEastAsia"/>
-              <w:noProof/>
-              <w:sz w:val="22"/>
-              <w:lang w:eastAsia="fr-FR"/>
-            </w:rPr>
-          </w:pPr>
-          <w:hyperlink w:anchor="_Toc122700169" w:history="1">
-            <w:r>
-              <w:rPr>
-                <w:rStyle w:val="Lienhypertexte"/>
-                <w:noProof/>
-              </w:rPr>
-              <w:t>Réalisation des courbes</w:t>
-            </w:r>
-            <w:r>
-              <w:rPr>
-                <w:noProof/>
-                <w:webHidden/>
-              </w:rPr>
-              <w:tab/>
-            </w:r>
-            <w:r>
-              <w:rPr>
-                <w:noProof/>
-                <w:webHidden/>
-              </w:rPr>
-              <w:fldChar w:fldCharType="begin"/>
-            </w:r>
-            <w:r>
-              <w:rPr>
-                <w:noProof/>
-                <w:webHidden/>
-              </w:rPr>
-              <w:instrText xml:space="preserve"> PAGEREF _Toc122700169 \h </w:instrText>
-            </w:r>
-            <w:r>
-              <w:rPr>
-                <w:noProof/>
-                <w:webHidden/>
-              </w:rPr>
-            </w:r>
-            <w:r>
-              <w:rPr>
-                <w:noProof/>
-                <w:webHidden/>
-              </w:rPr>
-              <w:fldChar w:fldCharType="separate"/>
-            </w:r>
-            <w:r>
-              <w:rPr>
-                <w:noProof/>
-                <w:webHidden/>
-              </w:rPr>
-              <w:t>7</w:t>
-            </w:r>
-            <w:r>
-              <w:rPr>
-                <w:noProof/>
-                <w:webHidden/>
-              </w:rPr>
-              <w:fldChar w:fldCharType="end"/>
-            </w:r>
-          </w:hyperlink>
-        </w:p>
-        <w:p>
-          <w:pPr>
-            <w:pStyle w:val="TM2"/>
-            <w:tabs>
-              <w:tab w:val="right" w:leader="dot" w:pos="10456"/>
-            </w:tabs>
-            <w:spacing w:after="0" w:line="240" w:lineRule="auto"/>
-            <w:rPr>
-              <w:rFonts w:eastAsiaTheme="minorEastAsia"/>
-              <w:noProof/>
-              <w:sz w:val="22"/>
-              <w:lang w:eastAsia="fr-FR"/>
-            </w:rPr>
-          </w:pPr>
-          <w:hyperlink w:anchor="_Toc122700170" w:history="1">
-            <w:r>
-              <w:rPr>
-                <w:rStyle w:val="Lienhypertexte"/>
-                <w:noProof/>
-              </w:rPr>
-              <w:t>Exporter des courbes au format texte</w:t>
-            </w:r>
-            <w:r>
-              <w:rPr>
-                <w:noProof/>
-                <w:webHidden/>
-              </w:rPr>
-              <w:tab/>
-            </w:r>
-            <w:r>
-              <w:rPr>
-                <w:noProof/>
-                <w:webHidden/>
-              </w:rPr>
-              <w:fldChar w:fldCharType="begin"/>
-            </w:r>
-            <w:r>
-              <w:rPr>
-                <w:noProof/>
-                <w:webHidden/>
-              </w:rPr>
-              <w:instrText xml:space="preserve"> PAGEREF _Toc122700170 \h </w:instrText>
-            </w:r>
-            <w:r>
-              <w:rPr>
-                <w:noProof/>
-                <w:webHidden/>
-              </w:rPr>
-            </w:r>
-            <w:r>
-              <w:rPr>
-                <w:noProof/>
-                <w:webHidden/>
-              </w:rPr>
-              <w:fldChar w:fldCharType="separate"/>
-            </w:r>
-            <w:r>
-              <w:rPr>
-                <w:noProof/>
-                <w:webHidden/>
-              </w:rPr>
-              <w:t>7</w:t>
-            </w:r>
-            <w:r>
-              <w:rPr>
-                <w:noProof/>
-                <w:webHidden/>
-              </w:rPr>
-              <w:fldChar w:fldCharType="end"/>
-            </w:r>
-          </w:hyperlink>
-        </w:p>
-        <w:p>
-          <w:pPr>
-            <w:pStyle w:val="TM1"/>
-            <w:tabs>
-              <w:tab w:val="left" w:pos="880"/>
-              <w:tab w:val="right" w:leader="dot" w:pos="10456"/>
-            </w:tabs>
-            <w:spacing w:after="0" w:line="240" w:lineRule="auto"/>
-            <w:rPr>
-              <w:rFonts w:eastAsiaTheme="minorEastAsia"/>
-              <w:noProof/>
-              <w:sz w:val="22"/>
-              <w:lang w:eastAsia="fr-FR"/>
-            </w:rPr>
-          </w:pPr>
-          <w:hyperlink w:anchor="_Toc122700171" w:history="1">
-            <w:r>
-              <w:rPr>
-                <w:rStyle w:val="Lienhypertexte"/>
-                <w:noProof/>
-              </w:rPr>
-              <w:t>Fiche 5</w:t>
-            </w:r>
-            <w:r>
-              <w:rPr>
-                <w:rFonts w:eastAsiaTheme="minorEastAsia"/>
-                <w:noProof/>
-                <w:sz w:val="22"/>
-                <w:lang w:eastAsia="fr-FR"/>
-              </w:rPr>
-              <w:tab/>
-            </w:r>
-            <w:r>
-              <w:rPr>
-                <w:rStyle w:val="Lienhypertexte"/>
-                <w:noProof/>
-              </w:rPr>
-              <w:t>Description structurelle et technologique</w:t>
-            </w:r>
-            <w:r>
-              <w:rPr>
-                <w:noProof/>
-                <w:webHidden/>
-              </w:rPr>
-              <w:tab/>
-            </w:r>
-            <w:r>
-              <w:rPr>
-                <w:noProof/>
-                <w:webHidden/>
-              </w:rPr>
-              <w:fldChar w:fldCharType="begin"/>
-            </w:r>
-            <w:r>
-              <w:rPr>
-                <w:noProof/>
-                <w:webHidden/>
-              </w:rPr>
-              <w:instrText xml:space="preserve"> PAGEREF _Toc122700171 \h </w:instrText>
-            </w:r>
-            <w:r>
-              <w:rPr>
-                <w:noProof/>
-                <w:webHidden/>
-              </w:rPr>
-            </w:r>
-            <w:r>
-              <w:rPr>
-                <w:noProof/>
-                <w:webHidden/>
-              </w:rPr>
-              <w:fldChar w:fldCharType="separate"/>
-            </w:r>
-            <w:r>
-              <w:rPr>
-                <w:noProof/>
-                <w:webHidden/>
-              </w:rPr>
-              <w:t>8</w:t>
-            </w:r>
-            <w:r>
-              <w:rPr>
-                <w:noProof/>
-                <w:webHidden/>
-              </w:rPr>
-              <w:fldChar w:fldCharType="end"/>
-            </w:r>
-          </w:hyperlink>
-        </w:p>
-        <w:p>
-          <w:pPr>
-            <w:pStyle w:val="TM1"/>
-            <w:tabs>
-              <w:tab w:val="left" w:pos="880"/>
-              <w:tab w:val="right" w:leader="dot" w:pos="10456"/>
-            </w:tabs>
-            <w:spacing w:after="0" w:line="240" w:lineRule="auto"/>
-            <w:rPr>
-              <w:rFonts w:eastAsiaTheme="minorEastAsia"/>
-              <w:noProof/>
-              <w:sz w:val="22"/>
-              <w:lang w:eastAsia="fr-FR"/>
-            </w:rPr>
-          </w:pPr>
-          <w:hyperlink w:anchor="_Toc122700172" w:history="1">
-            <w:r>
-              <w:rPr>
-                <w:rStyle w:val="Lienhypertexte"/>
-                <w:noProof/>
-              </w:rPr>
-              <w:t>Fiche 6</w:t>
-            </w:r>
-            <w:r>
-              <w:rPr>
-                <w:rFonts w:eastAsiaTheme="minorEastAsia"/>
-                <w:noProof/>
-                <w:sz w:val="22"/>
-                <w:lang w:eastAsia="fr-FR"/>
-              </w:rPr>
-              <w:tab/>
-            </w:r>
-            <w:r>
-              <w:rPr>
-                <w:rStyle w:val="Lienhypertexte"/>
-                <w:noProof/>
-              </w:rPr>
-              <w:t>Calculateur</w:t>
-            </w:r>
-            <w:r>
-              <w:rPr>
-                <w:noProof/>
-                <w:webHidden/>
-              </w:rPr>
-              <w:tab/>
-            </w:r>
-            <w:r>
-              <w:rPr>
-                <w:noProof/>
-                <w:webHidden/>
-              </w:rPr>
-              <w:fldChar w:fldCharType="begin"/>
-            </w:r>
-            <w:r>
-              <w:rPr>
-                <w:noProof/>
-                <w:webHidden/>
-              </w:rPr>
-              <w:instrText xml:space="preserve"> PAGEREF _Toc122700172 \h </w:instrText>
-            </w:r>
-            <w:r>
-              <w:rPr>
-                <w:noProof/>
-                <w:webHidden/>
-              </w:rPr>
-            </w:r>
-            <w:r>
-              <w:rPr>
-                <w:noProof/>
-                <w:webHidden/>
-              </w:rPr>
-              <w:fldChar w:fldCharType="separate"/>
-            </w:r>
-            <w:r>
-              <w:rPr>
-                <w:noProof/>
-                <w:webHidden/>
-              </w:rPr>
-              <w:t>11</w:t>
-            </w:r>
-            <w:r>
-              <w:rPr>
-                <w:noProof/>
-                <w:webHidden/>
-              </w:rPr>
-              <w:fldChar w:fldCharType="end"/>
-            </w:r>
-          </w:hyperlink>
-        </w:p>
-        <w:p>
-          <w:pPr>
-            <w:pStyle w:val="TM1"/>
-            <w:tabs>
-              <w:tab w:val="left" w:pos="880"/>
-              <w:tab w:val="right" w:leader="dot" w:pos="10456"/>
-            </w:tabs>
-            <w:spacing w:after="0" w:line="240" w:lineRule="auto"/>
-            <w:rPr>
-              <w:rFonts w:eastAsiaTheme="minorEastAsia"/>
-              <w:noProof/>
-              <w:sz w:val="22"/>
-              <w:lang w:eastAsia="fr-FR"/>
-            </w:rPr>
-          </w:pPr>
-          <w:hyperlink w:anchor="_Toc122700173" w:history="1">
-            <w:r>
-              <w:rPr>
-                <w:rStyle w:val="Lienhypertexte"/>
-                <w:noProof/>
-              </w:rPr>
-              <w:t>Fiche 7</w:t>
-            </w:r>
-            <w:r>
-              <w:rPr>
-                <w:rFonts w:eastAsiaTheme="minorEastAsia"/>
-                <w:noProof/>
-                <w:sz w:val="22"/>
-                <w:lang w:eastAsia="fr-FR"/>
-              </w:rPr>
-              <w:tab/>
-            </w:r>
-            <w:r>
-              <w:rPr>
-                <w:rStyle w:val="Lienhypertexte"/>
-                <w:noProof/>
-              </w:rPr>
-              <w:t>Ingénierie Système</w:t>
-            </w:r>
-            <w:r>
-              <w:rPr>
-                <w:noProof/>
-                <w:webHidden/>
-              </w:rPr>
-              <w:tab/>
-            </w:r>
-            <w:r>
-              <w:rPr>
-                <w:noProof/>
-                <w:webHidden/>
-              </w:rPr>
-              <w:fldChar w:fldCharType="begin"/>
-            </w:r>
-            <w:r>
-              <w:rPr>
-                <w:noProof/>
-                <w:webHidden/>
-              </w:rPr>
-              <w:instrText xml:space="preserve"> PAGEREF _Toc122700173 \h </w:instrText>
-            </w:r>
-            <w:r>
-              <w:rPr>
-                <w:noProof/>
-                <w:webHidden/>
-              </w:rPr>
-            </w:r>
-            <w:r>
-              <w:rPr>
-                <w:noProof/>
-                <w:webHidden/>
-              </w:rPr>
-              <w:fldChar w:fldCharType="separate"/>
-            </w:r>
-            <w:r>
-              <w:rPr>
-                <w:noProof/>
-                <w:webHidden/>
-              </w:rPr>
-              <w:t>11</w:t>
             </w:r>
             <w:r>
               <w:rPr>
@@ -2273,13 +874,13 @@
               <w:lang w:eastAsia="fr-FR"/>
             </w:rPr>
           </w:pPr>
-          <w:hyperlink w:anchor="_Toc122700174" w:history="1">
+          <w:hyperlink w:anchor="_Toc129289530" w:history="1">
             <w:r>
               <w:rPr>
                 <w:rStyle w:val="Lienhypertexte"/>
                 <w:noProof/>
               </w:rPr>
-              <w:t>Diagramme des exigences</w:t>
+              <w:t>Le système</w:t>
             </w:r>
             <w:r>
               <w:rPr>
@@ -2300,7 +901,7 @@
                 <w:noProof/>
                 <w:webHidden/>
               </w:rPr>
-              <w:instrText xml:space="preserve"> PAGEREF _Toc122700174 \h </w:instrText>
+              <w:instrText xml:space="preserve"> PAGEREF _Toc129289530 \h </w:instrText>
             </w:r>
             <w:r>
               <w:rPr>
@@ -2320,7 +921,7 @@
                 <w:noProof/>
                 <w:webHidden/>
               </w:rPr>
-              <w:t>12</w:t>
+              <w:t>2</w:t>
             </w:r>
             <w:r>
               <w:rPr>
@@ -2344,13 +945,13 @@
               <w:lang w:eastAsia="fr-FR"/>
             </w:rPr>
           </w:pPr>
-          <w:hyperlink w:anchor="_Toc122700175" w:history="1">
+          <w:hyperlink w:anchor="_Toc129289531" w:history="1">
             <w:r>
               <w:rPr>
                 <w:rStyle w:val="Lienhypertexte"/>
                 <w:noProof/>
               </w:rPr>
-              <w:t>Analyse structurelle</w:t>
+              <w:t>Pilotage en utilisant Arduino</w:t>
             </w:r>
             <w:r>
               <w:rPr>
@@ -2371,7 +972,7 @@
                 <w:noProof/>
                 <w:webHidden/>
               </w:rPr>
-              <w:instrText xml:space="preserve"> PAGEREF _Toc122700175 \h </w:instrText>
+              <w:instrText xml:space="preserve"> PAGEREF _Toc129289531 \h </w:instrText>
             </w:r>
             <w:r>
               <w:rPr>
@@ -2391,7 +992,538 @@
                 <w:noProof/>
                 <w:webHidden/>
               </w:rPr>
-              <w:t>13</w:t>
+              <w:t>2</w:t>
+            </w:r>
+            <w:r>
+              <w:rPr>
+                <w:noProof/>
+                <w:webHidden/>
+              </w:rPr>
+              <w:fldChar w:fldCharType="end"/>
+            </w:r>
+          </w:hyperlink>
+        </w:p>
+        <w:p>
+          <w:pPr>
+            <w:pStyle w:val="TM2"/>
+            <w:tabs>
+              <w:tab w:val="right" w:leader="dot" w:pos="10456"/>
+            </w:tabs>
+            <w:rPr>
+              <w:rFonts w:eastAsiaTheme="minorEastAsia"/>
+              <w:noProof/>
+              <w:sz w:val="22"/>
+              <w:lang w:eastAsia="fr-FR"/>
+            </w:rPr>
+          </w:pPr>
+          <w:hyperlink w:anchor="_Toc129289532" w:history="1">
+            <w:r>
+              <w:rPr>
+                <w:rStyle w:val="Lienhypertexte"/>
+                <w:noProof/>
+              </w:rPr>
+              <w:t>Pilotage en utilisant Matlab Simulink</w:t>
+            </w:r>
+            <w:r>
+              <w:rPr>
+                <w:noProof/>
+                <w:webHidden/>
+              </w:rPr>
+              <w:tab/>
+            </w:r>
+            <w:r>
+              <w:rPr>
+                <w:noProof/>
+                <w:webHidden/>
+              </w:rPr>
+              <w:fldChar w:fldCharType="begin"/>
+            </w:r>
+            <w:r>
+              <w:rPr>
+                <w:noProof/>
+                <w:webHidden/>
+              </w:rPr>
+              <w:instrText xml:space="preserve"> PAGEREF _Toc129289532 \h </w:instrText>
+            </w:r>
+            <w:r>
+              <w:rPr>
+                <w:noProof/>
+                <w:webHidden/>
+              </w:rPr>
+            </w:r>
+            <w:r>
+              <w:rPr>
+                <w:noProof/>
+                <w:webHidden/>
+              </w:rPr>
+              <w:fldChar w:fldCharType="separate"/>
+            </w:r>
+            <w:r>
+              <w:rPr>
+                <w:noProof/>
+                <w:webHidden/>
+              </w:rPr>
+              <w:t>2</w:t>
+            </w:r>
+            <w:r>
+              <w:rPr>
+                <w:noProof/>
+                <w:webHidden/>
+              </w:rPr>
+              <w:fldChar w:fldCharType="end"/>
+            </w:r>
+          </w:hyperlink>
+        </w:p>
+        <w:p>
+          <w:pPr>
+            <w:pStyle w:val="TM1"/>
+            <w:tabs>
+              <w:tab w:val="left" w:pos="880"/>
+              <w:tab w:val="right" w:leader="dot" w:pos="10456"/>
+            </w:tabs>
+            <w:rPr>
+              <w:rFonts w:eastAsiaTheme="minorEastAsia"/>
+              <w:noProof/>
+              <w:sz w:val="22"/>
+              <w:lang w:eastAsia="fr-FR"/>
+            </w:rPr>
+          </w:pPr>
+          <w:hyperlink w:anchor="_Toc129289533" w:history="1">
+            <w:r>
+              <w:rPr>
+                <w:rStyle w:val="Lienhypertexte"/>
+                <w:noProof/>
+              </w:rPr>
+              <w:t>Fiche 2</w:t>
+            </w:r>
+            <w:r>
+              <w:rPr>
+                <w:rFonts w:eastAsiaTheme="minorEastAsia"/>
+                <w:noProof/>
+                <w:sz w:val="22"/>
+                <w:lang w:eastAsia="fr-FR"/>
+              </w:rPr>
+              <w:tab/>
+            </w:r>
+            <w:r>
+              <w:rPr>
+                <w:rStyle w:val="Lienhypertexte"/>
+                <w:noProof/>
+              </w:rPr>
+              <w:t>Ingénierie Système</w:t>
+            </w:r>
+            <w:r>
+              <w:rPr>
+                <w:noProof/>
+                <w:webHidden/>
+              </w:rPr>
+              <w:tab/>
+            </w:r>
+            <w:r>
+              <w:rPr>
+                <w:noProof/>
+                <w:webHidden/>
+              </w:rPr>
+              <w:fldChar w:fldCharType="begin"/>
+            </w:r>
+            <w:r>
+              <w:rPr>
+                <w:noProof/>
+                <w:webHidden/>
+              </w:rPr>
+              <w:instrText xml:space="preserve"> PAGEREF _Toc129289533 \h </w:instrText>
+            </w:r>
+            <w:r>
+              <w:rPr>
+                <w:noProof/>
+                <w:webHidden/>
+              </w:rPr>
+            </w:r>
+            <w:r>
+              <w:rPr>
+                <w:noProof/>
+                <w:webHidden/>
+              </w:rPr>
+              <w:fldChar w:fldCharType="separate"/>
+            </w:r>
+            <w:r>
+              <w:rPr>
+                <w:noProof/>
+                <w:webHidden/>
+              </w:rPr>
+              <w:t>3</w:t>
+            </w:r>
+            <w:r>
+              <w:rPr>
+                <w:noProof/>
+                <w:webHidden/>
+              </w:rPr>
+              <w:fldChar w:fldCharType="end"/>
+            </w:r>
+          </w:hyperlink>
+        </w:p>
+        <w:p>
+          <w:pPr>
+            <w:pStyle w:val="TM1"/>
+            <w:tabs>
+              <w:tab w:val="left" w:pos="880"/>
+              <w:tab w:val="right" w:leader="dot" w:pos="10456"/>
+            </w:tabs>
+            <w:rPr>
+              <w:rFonts w:eastAsiaTheme="minorEastAsia"/>
+              <w:noProof/>
+              <w:sz w:val="22"/>
+              <w:lang w:eastAsia="fr-FR"/>
+            </w:rPr>
+          </w:pPr>
+          <w:hyperlink w:anchor="_Toc129289534" w:history="1">
+            <w:r>
+              <w:rPr>
+                <w:rStyle w:val="Lienhypertexte"/>
+                <w:noProof/>
+              </w:rPr>
+              <w:t>Fiche 3</w:t>
+            </w:r>
+            <w:r>
+              <w:rPr>
+                <w:rFonts w:eastAsiaTheme="minorEastAsia"/>
+                <w:noProof/>
+                <w:sz w:val="22"/>
+                <w:lang w:eastAsia="fr-FR"/>
+              </w:rPr>
+              <w:tab/>
+            </w:r>
+            <w:r>
+              <w:rPr>
+                <w:rStyle w:val="Lienhypertexte"/>
+                <w:noProof/>
+              </w:rPr>
+              <w:t>Description structurelle et technologique</w:t>
+            </w:r>
+            <w:r>
+              <w:rPr>
+                <w:noProof/>
+                <w:webHidden/>
+              </w:rPr>
+              <w:tab/>
+            </w:r>
+            <w:r>
+              <w:rPr>
+                <w:noProof/>
+                <w:webHidden/>
+              </w:rPr>
+              <w:fldChar w:fldCharType="begin"/>
+            </w:r>
+            <w:r>
+              <w:rPr>
+                <w:noProof/>
+                <w:webHidden/>
+              </w:rPr>
+              <w:instrText xml:space="preserve"> PAGEREF _Toc129289534 \h </w:instrText>
+            </w:r>
+            <w:r>
+              <w:rPr>
+                <w:noProof/>
+                <w:webHidden/>
+              </w:rPr>
+            </w:r>
+            <w:r>
+              <w:rPr>
+                <w:noProof/>
+                <w:webHidden/>
+              </w:rPr>
+              <w:fldChar w:fldCharType="separate"/>
+            </w:r>
+            <w:r>
+              <w:rPr>
+                <w:noProof/>
+                <w:webHidden/>
+              </w:rPr>
+              <w:t>3</w:t>
+            </w:r>
+            <w:r>
+              <w:rPr>
+                <w:noProof/>
+                <w:webHidden/>
+              </w:rPr>
+              <w:fldChar w:fldCharType="end"/>
+            </w:r>
+          </w:hyperlink>
+        </w:p>
+        <w:p>
+          <w:pPr>
+            <w:pStyle w:val="TM2"/>
+            <w:tabs>
+              <w:tab w:val="right" w:leader="dot" w:pos="10456"/>
+            </w:tabs>
+            <w:rPr>
+              <w:rFonts w:eastAsiaTheme="minorEastAsia"/>
+              <w:noProof/>
+              <w:sz w:val="22"/>
+              <w:lang w:eastAsia="fr-FR"/>
+            </w:rPr>
+          </w:pPr>
+          <w:hyperlink w:anchor="_Toc129289535" w:history="1">
+            <w:r>
+              <w:rPr>
+                <w:rStyle w:val="Lienhypertexte"/>
+                <w:noProof/>
+              </w:rPr>
+              <w:t>Moteur à courant continu</w:t>
+            </w:r>
+            <w:r>
+              <w:rPr>
+                <w:noProof/>
+                <w:webHidden/>
+              </w:rPr>
+              <w:tab/>
+            </w:r>
+            <w:r>
+              <w:rPr>
+                <w:noProof/>
+                <w:webHidden/>
+              </w:rPr>
+              <w:fldChar w:fldCharType="begin"/>
+            </w:r>
+            <w:r>
+              <w:rPr>
+                <w:noProof/>
+                <w:webHidden/>
+              </w:rPr>
+              <w:instrText xml:space="preserve"> PAGEREF _Toc129289535 \h </w:instrText>
+            </w:r>
+            <w:r>
+              <w:rPr>
+                <w:noProof/>
+                <w:webHidden/>
+              </w:rPr>
+            </w:r>
+            <w:r>
+              <w:rPr>
+                <w:noProof/>
+                <w:webHidden/>
+              </w:rPr>
+              <w:fldChar w:fldCharType="separate"/>
+            </w:r>
+            <w:r>
+              <w:rPr>
+                <w:noProof/>
+                <w:webHidden/>
+              </w:rPr>
+              <w:t>3</w:t>
+            </w:r>
+            <w:r>
+              <w:rPr>
+                <w:noProof/>
+                <w:webHidden/>
+              </w:rPr>
+              <w:fldChar w:fldCharType="end"/>
+            </w:r>
+          </w:hyperlink>
+        </w:p>
+        <w:p>
+          <w:pPr>
+            <w:pStyle w:val="TM2"/>
+            <w:tabs>
+              <w:tab w:val="right" w:leader="dot" w:pos="10456"/>
+            </w:tabs>
+            <w:rPr>
+              <w:rFonts w:eastAsiaTheme="minorEastAsia"/>
+              <w:noProof/>
+              <w:sz w:val="22"/>
+              <w:lang w:eastAsia="fr-FR"/>
+            </w:rPr>
+          </w:pPr>
+          <w:hyperlink w:anchor="_Toc129289536" w:history="1">
+            <w:r>
+              <w:rPr>
+                <w:rStyle w:val="Lienhypertexte"/>
+                <w:noProof/>
+              </w:rPr>
+              <w:t>Réducteur</w:t>
+            </w:r>
+            <w:r>
+              <w:rPr>
+                <w:noProof/>
+                <w:webHidden/>
+              </w:rPr>
+              <w:tab/>
+            </w:r>
+            <w:r>
+              <w:rPr>
+                <w:noProof/>
+                <w:webHidden/>
+              </w:rPr>
+              <w:fldChar w:fldCharType="begin"/>
+            </w:r>
+            <w:r>
+              <w:rPr>
+                <w:noProof/>
+                <w:webHidden/>
+              </w:rPr>
+              <w:instrText xml:space="preserve"> PAGEREF _Toc129289536 \h </w:instrText>
+            </w:r>
+            <w:r>
+              <w:rPr>
+                <w:noProof/>
+                <w:webHidden/>
+              </w:rPr>
+            </w:r>
+            <w:r>
+              <w:rPr>
+                <w:noProof/>
+                <w:webHidden/>
+              </w:rPr>
+              <w:fldChar w:fldCharType="separate"/>
+            </w:r>
+            <w:r>
+              <w:rPr>
+                <w:noProof/>
+                <w:webHidden/>
+              </w:rPr>
+              <w:t>3</w:t>
+            </w:r>
+            <w:r>
+              <w:rPr>
+                <w:noProof/>
+                <w:webHidden/>
+              </w:rPr>
+              <w:fldChar w:fldCharType="end"/>
+            </w:r>
+          </w:hyperlink>
+        </w:p>
+        <w:p>
+          <w:pPr>
+            <w:pStyle w:val="TM2"/>
+            <w:tabs>
+              <w:tab w:val="right" w:leader="dot" w:pos="10456"/>
+            </w:tabs>
+            <w:rPr>
+              <w:rFonts w:eastAsiaTheme="minorEastAsia"/>
+              <w:noProof/>
+              <w:sz w:val="22"/>
+              <w:lang w:eastAsia="fr-FR"/>
+            </w:rPr>
+          </w:pPr>
+          <w:hyperlink w:anchor="_Toc129289537" w:history="1">
+            <w:r>
+              <w:rPr>
+                <w:rStyle w:val="Lienhypertexte"/>
+                <w:noProof/>
+              </w:rPr>
+              <w:t>Grandeurs mécaniques</w:t>
+            </w:r>
+            <w:r>
+              <w:rPr>
+                <w:noProof/>
+                <w:webHidden/>
+              </w:rPr>
+              <w:tab/>
+            </w:r>
+            <w:r>
+              <w:rPr>
+                <w:noProof/>
+                <w:webHidden/>
+              </w:rPr>
+              <w:fldChar w:fldCharType="begin"/>
+            </w:r>
+            <w:r>
+              <w:rPr>
+                <w:noProof/>
+                <w:webHidden/>
+              </w:rPr>
+              <w:instrText xml:space="preserve"> PAGEREF _Toc129289537 \h </w:instrText>
+            </w:r>
+            <w:r>
+              <w:rPr>
+                <w:noProof/>
+                <w:webHidden/>
+              </w:rPr>
+            </w:r>
+            <w:r>
+              <w:rPr>
+                <w:noProof/>
+                <w:webHidden/>
+              </w:rPr>
+              <w:fldChar w:fldCharType="separate"/>
+            </w:r>
+            <w:r>
+              <w:rPr>
+                <w:noProof/>
+                <w:webHidden/>
+              </w:rPr>
+              <w:t>3</w:t>
+            </w:r>
+            <w:r>
+              <w:rPr>
+                <w:noProof/>
+                <w:webHidden/>
+              </w:rPr>
+              <w:fldChar w:fldCharType="end"/>
+            </w:r>
+          </w:hyperlink>
+        </w:p>
+        <w:p>
+          <w:pPr>
+            <w:pStyle w:val="TM2"/>
+            <w:tabs>
+              <w:tab w:val="right" w:leader="dot" w:pos="10456"/>
+            </w:tabs>
+            <w:rPr>
+              <w:rFonts w:eastAsiaTheme="minorEastAsia"/>
+              <w:noProof/>
+              <w:sz w:val="22"/>
+              <w:lang w:eastAsia="fr-FR"/>
+            </w:rPr>
+          </w:pPr>
+          <w:hyperlink w:anchor="_Toc129289538" w:history="1">
+            <w:r>
+              <w:rPr>
+                <w:rStyle w:val="Lienhypertexte"/>
+                <w:noProof/>
+              </w:rPr>
+              <w:t>Capteur</w:t>
+            </w:r>
+            <w:r>
+              <w:rPr>
+                <w:noProof/>
+                <w:webHidden/>
+              </w:rPr>
+              <w:tab/>
+            </w:r>
+            <w:r>
+              <w:rPr>
+                <w:noProof/>
+                <w:webHidden/>
+              </w:rPr>
+              <w:fldChar w:fldCharType="begin"/>
+            </w:r>
+            <w:r>
+              <w:rPr>
+                <w:noProof/>
+                <w:webHidden/>
+              </w:rPr>
+              <w:instrText xml:space="preserve"> PAGEREF _Toc129289538 \h </w:instrText>
+            </w:r>
+            <w:r>
+              <w:rPr>
+                <w:noProof/>
+                <w:webHidden/>
+              </w:rPr>
+            </w:r>
+            <w:r>
+              <w:rPr>
+                <w:noProof/>
+                <w:webHidden/>
+              </w:rPr>
+              <w:fldChar w:fldCharType="separate"/>
+            </w:r>
+            <w:r>
+              <w:rPr>
+                <w:noProof/>
+                <w:webHidden/>
+              </w:rPr>
+              <w:t>3</w:t>
             </w:r>
             <w:r>
               <w:rPr>
@@ -2422,7 +1554,6 @@
     </w:sdt>
     <w:p>
       <w:bookmarkStart w:id="0" w:name="_Toc399963939"/>
-      <w:bookmarkStart w:id="1" w:name="_Toc122700155"/>
       <w:r>
         <w:br w:type="page"/>
       </w:r>
@@ -2431,6 +1562,7 @@
       <w:pPr>
         <w:pStyle w:val="Titre1"/>
       </w:pPr>
+      <w:bookmarkStart w:id="1" w:name="_Toc129289529"/>
       <w:r>
         <w:lastRenderedPageBreak/>
         <w:t>Présentation</w:t>
@@ -2445,9 +1577,11 @@
       <w:pPr>
         <w:pStyle w:val="Titre2"/>
       </w:pPr>
+      <w:bookmarkStart w:id="2" w:name="_Toc129289530"/>
       <w:r>
         <w:t>Le système</w:t>
       </w:r>
+      <w:bookmarkEnd w:id="2"/>
     </w:p>
     <w:p>
       <w:pPr>
@@ -2553,9 +1687,11 @@
       <w:pPr>
         <w:pStyle w:val="Titre2"/>
       </w:pPr>
+      <w:bookmarkStart w:id="3" w:name="_Toc129289531"/>
       <w:r>
         <w:t>Pilotage en utilisant Arduino</w:t>
       </w:r>
+      <w:bookmarkEnd w:id="3"/>
     </w:p>
     <w:p>
       <w:pPr>
@@ -2580,7 +1716,21 @@
           <w:rFonts w:ascii="Consolas" w:hAnsi="Consolas"/>
           <w:lang w:eastAsia="fr-FR"/>
         </w:rPr>
-        <w:t>MCC.ino</w:t>
+        <w:t>MCC</w:t>
+      </w:r>
+      <w:r>
+        <w:rPr>
+          <w:rFonts w:ascii="Consolas" w:hAnsi="Consolas"/>
+          <w:lang w:eastAsia="fr-FR"/>
+        </w:rPr>
+        <w:t>_BO</w:t>
+      </w:r>
+      <w:r>
+        <w:rPr>
+          <w:rFonts w:ascii="Consolas" w:hAnsi="Consolas"/>
+          <w:lang w:eastAsia="fr-FR"/>
+        </w:rPr>
+        <w:t>.ino</w:t>
       </w:r>
       <w:proofErr w:type="spellEnd"/>
       <w:r>
@@ -2592,16 +1742,50 @@
     </w:p>
     <w:p>
       <w:pPr>
+        <w:pStyle w:val="Paragraphedeliste"/>
+        <w:numPr>
+          <w:ilvl w:val="0"/>
+          <w:numId w:val="16"/>
+        </w:numPr>
+        <w:rPr>
+          <w:lang w:eastAsia="fr-FR"/>
+        </w:rPr>
+      </w:pPr>
+      <w:r>
+        <w:rPr>
+          <w:lang w:eastAsia="fr-FR"/>
+        </w:rPr>
+        <w:t>Visualiser la console série et l’affichage des données.</w:t>
+      </w:r>
+    </w:p>
+    <w:p>
+      <w:pPr>
+        <w:pStyle w:val="Paragraphedeliste"/>
+        <w:numPr>
+          <w:ilvl w:val="0"/>
+          <w:numId w:val="16"/>
+        </w:numPr>
+        <w:rPr>
+          <w:lang w:eastAsia="fr-FR"/>
+        </w:rPr>
+      </w:pPr>
+      <w:r>
+        <w:rPr>
+          <w:lang w:eastAsia="fr-FR"/>
+        </w:rPr>
+        <w:t>Visualiser les courbes.</w:t>
+      </w:r>
+    </w:p>
+    <w:p>
+      <w:pPr>
         <w:pStyle w:val="Titre2"/>
       </w:pPr>
+      <w:bookmarkStart w:id="4" w:name="_Toc129289532"/>
       <w:r>
         <w:t>Pilotage en utilisant Matlab Simulink</w:t>
       </w:r>
+      <w:bookmarkEnd w:id="4"/>
     </w:p>
-    <w:p>
-      <w:bookmarkStart w:id="2" w:name="_Toc122700156"/>
-    </w:p>
-    <w:bookmarkEnd w:id="2"/>
     <w:p>
       <w:pPr>
         <w:rPr>
@@ -2618,89 +1802,7 @@
       <w:pPr>
         <w:pStyle w:val="Titre1"/>
       </w:pPr>
-      <w:bookmarkStart w:id="3" w:name="_Toc399963942"/>
-      <w:bookmarkStart w:id="4" w:name="_Toc122700159"/>
-      <w:r>
-        <w:lastRenderedPageBreak/>
-        <w:t xml:space="preserve">Mise en service de la </w:t>
-      </w:r>
-      <w:r>
-        <w:t>DAE</w:t>
-      </w:r>
-      <w:bookmarkEnd w:id="3"/>
-      <w:bookmarkEnd w:id="4"/>
-    </w:p>
-    <w:p/>
-    <w:p>
-      <w:pPr>
-        <w:rPr>
-          <w:lang w:eastAsia="fr-FR"/>
-        </w:rPr>
-      </w:pPr>
-    </w:p>
-    <w:p>
-      <w:pPr>
-        <w:spacing w:after="200"/>
-        <w:rPr>
-          <w:lang w:eastAsia="fr-FR"/>
-        </w:rPr>
-      </w:pPr>
-      <w:r>
-        <w:rPr>
-          <w:lang w:eastAsia="fr-FR"/>
-        </w:rPr>
-        <w:br w:type="page"/>
-      </w:r>
-    </w:p>
-    <w:p>
-      <w:pPr>
-        <w:pStyle w:val="Titre1"/>
-      </w:pPr>
-      <w:bookmarkStart w:id="5" w:name="_Toc122700161"/>
-      <w:bookmarkStart w:id="6" w:name="_Toc399963946"/>
-      <w:r>
-        <w:lastRenderedPageBreak/>
-        <w:t>Acquisition</w:t>
-      </w:r>
-      <w:r>
-        <w:t xml:space="preserve"> par l’ordinateur</w:t>
-      </w:r>
-      <w:bookmarkEnd w:id="5"/>
-    </w:p>
-    <w:bookmarkEnd w:id="6"/>
-    <w:p>
-      <w:pPr>
-        <w:rPr>
-          <w:lang w:eastAsia="fr-FR"/>
-        </w:rPr>
-      </w:pPr>
-    </w:p>
-    <w:p>
-      <w:pPr>
-        <w:rPr>
-          <w:lang w:eastAsia="fr-FR"/>
-        </w:rPr>
-      </w:pPr>
-    </w:p>
-    <w:p>
-      <w:pPr>
-        <w:spacing w:after="200"/>
-        <w:rPr>
-          <w:lang w:eastAsia="fr-FR"/>
-        </w:rPr>
-      </w:pPr>
-      <w:r>
-        <w:rPr>
-          <w:lang w:eastAsia="fr-FR"/>
-        </w:rPr>
-        <w:br w:type="page"/>
-      </w:r>
-    </w:p>
-    <w:p>
-      <w:pPr>
-        <w:pStyle w:val="Titre1"/>
-      </w:pPr>
-      <w:bookmarkStart w:id="7" w:name="_Toc122700173"/>
+      <w:bookmarkStart w:id="5" w:name="_Toc129289533"/>
       <w:r>
         <w:lastRenderedPageBreak/>
         <w:t xml:space="preserve">Ingénierie </w:t>
@@ -2708,9 +1810,8 @@
       <w:r>
         <w:t>Système</w:t>
       </w:r>
-      <w:bookmarkEnd w:id="7"/>
+      <w:bookmarkEnd w:id="5"/>
     </w:p>
-    <w:p/>
     <w:p>
       <w:pPr>
         <w:rPr>
@@ -2720,6 +1821,33 @@
     </w:p>
     <w:p>
       <w:pPr>
+        <w:pStyle w:val="Titre1"/>
+      </w:pPr>
+      <w:bookmarkStart w:id="6" w:name="_Toc399963950"/>
+      <w:bookmarkStart w:id="7" w:name="_Toc129289534"/>
+      <w:r>
+        <w:t>Description structurelle et technologique</w:t>
+      </w:r>
+      <w:bookmarkEnd w:id="6"/>
+      <w:bookmarkEnd w:id="7"/>
+    </w:p>
+    <w:p>
+      <w:pPr>
+        <w:pStyle w:val="Titre2"/>
+      </w:pPr>
+      <w:bookmarkStart w:id="8" w:name="_Toc129289535"/>
+      <w:r>
+        <w:t>Moteur à courant continu</w:t>
+      </w:r>
+      <w:bookmarkEnd w:id="8"/>
+    </w:p>
+    <w:p>
+      <w:pPr>
+        <w:pStyle w:val="Paragraphedeliste"/>
+        <w:numPr>
+          <w:ilvl w:val="0"/>
+          <w:numId w:val="18"/>
+        </w:numPr>
         <w:rPr>
           <w:lang w:eastAsia="fr-FR"/>
         </w:rPr>
@@ -2728,21 +1856,634 @@
         <w:rPr>
           <w:lang w:eastAsia="fr-FR"/>
         </w:rPr>
-        <w:br w:type="page"/>
+        <w:t xml:space="preserve">Résistance de l’induit : </w:t>
+      </w:r>
+      <m:oMath>
+        <m:sSub>
+          <m:sSubPr>
+            <m:ctrlPr>
+              <w:rPr>
+                <w:rFonts w:ascii="Cambria Math" w:hAnsi="Cambria Math"/>
+                <w:i/>
+                <w:lang w:eastAsia="fr-FR"/>
+              </w:rPr>
+            </m:ctrlPr>
+          </m:sSubPr>
+          <m:e>
+            <m:r>
+              <w:rPr>
+                <w:rFonts w:ascii="Cambria Math" w:hAnsi="Cambria Math"/>
+                <w:lang w:eastAsia="fr-FR"/>
+              </w:rPr>
+              <m:t>R</m:t>
+            </m:r>
+          </m:e>
+          <m:sub>
+            <m:r>
+              <w:rPr>
+                <w:rFonts w:ascii="Cambria Math" w:hAnsi="Cambria Math"/>
+                <w:lang w:eastAsia="fr-FR"/>
+              </w:rPr>
+              <m:t>m</m:t>
+            </m:r>
+          </m:sub>
+        </m:sSub>
+        <m:r>
+          <w:rPr>
+            <w:rFonts w:ascii="Cambria Math" w:hAnsi="Cambria Math"/>
+            <w:lang w:eastAsia="fr-FR"/>
+          </w:rPr>
+          <m:t xml:space="preserve">=3 </m:t>
+        </m:r>
+        <m:r>
+          <m:rPr>
+            <m:sty m:val="p"/>
+          </m:rPr>
+          <w:rPr>
+            <w:rFonts w:ascii="Cambria Math" w:hAnsi="Cambria Math"/>
+            <w:lang w:eastAsia="fr-FR"/>
+          </w:rPr>
+          <m:t>Ω</m:t>
+        </m:r>
+      </m:oMath>
+      <w:r>
+        <w:rPr>
+          <w:rFonts w:eastAsiaTheme="minorEastAsia"/>
+          <w:lang w:eastAsia="fr-FR"/>
+        </w:rPr>
+        <w:t>.</w:t>
       </w:r>
     </w:p>
     <w:p>
       <w:pPr>
-        <w:pStyle w:val="Titre1"/>
-      </w:pPr>
-      <w:bookmarkStart w:id="8" w:name="_Toc399963950"/>
-      <w:bookmarkStart w:id="9" w:name="_Toc122700171"/>
+        <w:pStyle w:val="Paragraphedeliste"/>
+        <w:numPr>
+          <w:ilvl w:val="0"/>
+          <w:numId w:val="18"/>
+        </w:numPr>
+        <w:rPr>
+          <w:lang w:eastAsia="fr-FR"/>
+        </w:rPr>
+      </w:pPr>
       <w:r>
-        <w:lastRenderedPageBreak/>
-        <w:t>Description structurelle et technologique</w:t>
+        <w:rPr>
+          <w:lang w:eastAsia="fr-FR"/>
+        </w:rPr>
+        <w:t xml:space="preserve">Inductance </w:t>
       </w:r>
-      <w:bookmarkEnd w:id="8"/>
+      <w:r>
+        <w:rPr>
+          <w:lang w:eastAsia="fr-FR"/>
+        </w:rPr>
+        <w:t xml:space="preserve">de l’induit : </w:t>
+      </w:r>
+      <m:oMath>
+        <m:sSub>
+          <m:sSubPr>
+            <m:ctrlPr>
+              <w:rPr>
+                <w:rFonts w:ascii="Cambria Math" w:hAnsi="Cambria Math"/>
+                <w:i/>
+                <w:lang w:eastAsia="fr-FR"/>
+              </w:rPr>
+            </m:ctrlPr>
+          </m:sSubPr>
+          <m:e>
+            <m:r>
+              <w:rPr>
+                <w:rFonts w:ascii="Cambria Math" w:hAnsi="Cambria Math"/>
+                <w:lang w:eastAsia="fr-FR"/>
+              </w:rPr>
+              <m:t>L</m:t>
+            </m:r>
+          </m:e>
+          <m:sub>
+            <m:r>
+              <w:rPr>
+                <w:rFonts w:ascii="Cambria Math" w:hAnsi="Cambria Math"/>
+                <w:lang w:eastAsia="fr-FR"/>
+              </w:rPr>
+              <m:t>m</m:t>
+            </m:r>
+          </m:sub>
+        </m:sSub>
+        <m:r>
+          <w:rPr>
+            <w:rFonts w:ascii="Cambria Math" w:hAnsi="Cambria Math"/>
+            <w:lang w:eastAsia="fr-FR"/>
+          </w:rPr>
+          <m:t>=</m:t>
+        </m:r>
+        <m:r>
+          <w:rPr>
+            <w:rFonts w:ascii="Cambria Math" w:hAnsi="Cambria Math"/>
+            <w:lang w:eastAsia="fr-FR"/>
+          </w:rPr>
+          <m:t>4</m:t>
+        </m:r>
+        <m:r>
+          <w:rPr>
+            <w:rFonts w:ascii="Cambria Math" w:hAnsi="Cambria Math"/>
+            <w:lang w:eastAsia="fr-FR"/>
+          </w:rPr>
+          <m:t xml:space="preserve"> </m:t>
+        </m:r>
+        <m:r>
+          <m:rPr>
+            <m:sty m:val="p"/>
+          </m:rPr>
+          <w:rPr>
+            <w:rFonts w:ascii="Cambria Math" w:hAnsi="Cambria Math"/>
+            <w:lang w:eastAsia="fr-FR"/>
+          </w:rPr>
+          <m:t>mH</m:t>
+        </m:r>
+      </m:oMath>
+      <w:r>
+        <w:rPr>
+          <w:rFonts w:eastAsiaTheme="minorEastAsia"/>
+          <w:lang w:eastAsia="fr-FR"/>
+        </w:rPr>
+        <w:t>.</w:t>
+      </w:r>
+    </w:p>
+    <w:p>
+      <w:pPr>
+        <w:pStyle w:val="Paragraphedeliste"/>
+        <w:numPr>
+          <w:ilvl w:val="0"/>
+          <w:numId w:val="18"/>
+        </w:numPr>
+        <w:rPr>
+          <w:lang w:eastAsia="fr-FR"/>
+        </w:rPr>
+      </w:pPr>
+      <w:r>
+        <w:rPr>
+          <w:lang w:eastAsia="fr-FR"/>
+        </w:rPr>
+        <w:t xml:space="preserve">Inertie du motoréducteur ramené à l’arbre moteur (à vérifier) : </w:t>
+      </w:r>
+      <m:oMath>
+        <m:sSub>
+          <m:sSubPr>
+            <m:ctrlPr>
+              <w:rPr>
+                <w:rFonts w:ascii="Cambria Math" w:hAnsi="Cambria Math"/>
+                <w:i/>
+                <w:iCs/>
+                <w:lang w:eastAsia="fr-FR"/>
+              </w:rPr>
+            </m:ctrlPr>
+          </m:sSubPr>
+          <m:e>
+            <m:r>
+              <w:rPr>
+                <w:rFonts w:ascii="Cambria Math" w:hAnsi="Cambria Math"/>
+                <w:lang w:eastAsia="fr-FR"/>
+              </w:rPr>
+              <m:t>J</m:t>
+            </m:r>
+          </m:e>
+          <m:sub>
+            <m:r>
+              <w:rPr>
+                <w:rFonts w:ascii="Cambria Math" w:hAnsi="Cambria Math"/>
+                <w:lang w:eastAsia="fr-FR"/>
+              </w:rPr>
+              <m:t>m</m:t>
+            </m:r>
+          </m:sub>
+        </m:sSub>
+        <m:r>
+          <w:rPr>
+            <w:rFonts w:ascii="Cambria Math" w:hAnsi="Cambria Math"/>
+            <w:lang w:eastAsia="fr-FR"/>
+          </w:rPr>
+          <m:t>=3×</m:t>
+        </m:r>
+        <m:sSup>
+          <m:sSupPr>
+            <m:ctrlPr>
+              <w:rPr>
+                <w:rFonts w:ascii="Cambria Math" w:hAnsi="Cambria Math"/>
+                <w:i/>
+                <w:iCs/>
+                <w:lang w:eastAsia="fr-FR"/>
+              </w:rPr>
+            </m:ctrlPr>
+          </m:sSupPr>
+          <m:e>
+            <m:r>
+              <w:rPr>
+                <w:rFonts w:ascii="Cambria Math" w:hAnsi="Cambria Math"/>
+                <w:lang w:eastAsia="fr-FR"/>
+              </w:rPr>
+              <m:t>10</m:t>
+            </m:r>
+          </m:e>
+          <m:sup>
+            <m:r>
+              <w:rPr>
+                <w:rFonts w:ascii="Cambria Math" w:hAnsi="Cambria Math"/>
+                <w:lang w:eastAsia="fr-FR"/>
+              </w:rPr>
+              <m:t>-6</m:t>
+            </m:r>
+          </m:sup>
+        </m:sSup>
+        <m:r>
+          <w:rPr>
+            <w:rFonts w:ascii="Cambria Math" w:hAnsi="Cambria Math"/>
+            <w:lang w:eastAsia="fr-FR"/>
+          </w:rPr>
+          <m:t> </m:t>
+        </m:r>
+        <m:r>
+          <m:rPr>
+            <m:sty m:val="p"/>
+          </m:rPr>
+          <w:rPr>
+            <w:rFonts w:ascii="Cambria Math" w:hAnsi="Cambria Math"/>
+            <w:lang w:eastAsia="fr-FR"/>
+          </w:rPr>
+          <m:t>kg.</m:t>
+        </m:r>
+        <m:sSup>
+          <m:sSupPr>
+            <m:ctrlPr>
+              <w:rPr>
+                <w:rFonts w:ascii="Cambria Math" w:hAnsi="Cambria Math"/>
+                <w:i/>
+                <w:iCs/>
+                <w:lang w:eastAsia="fr-FR"/>
+              </w:rPr>
+            </m:ctrlPr>
+          </m:sSupPr>
+          <m:e>
+            <m:r>
+              <m:rPr>
+                <m:sty m:val="p"/>
+              </m:rPr>
+              <w:rPr>
+                <w:rFonts w:ascii="Cambria Math" w:hAnsi="Cambria Math"/>
+                <w:lang w:eastAsia="fr-FR"/>
+              </w:rPr>
+              <m:t>m</m:t>
+            </m:r>
+          </m:e>
+          <m:sup>
+            <m:r>
+              <m:rPr>
+                <m:sty m:val="p"/>
+              </m:rPr>
+              <w:rPr>
+                <w:rFonts w:ascii="Cambria Math" w:hAnsi="Cambria Math"/>
+                <w:lang w:eastAsia="fr-FR"/>
+              </w:rPr>
+              <m:t>2</m:t>
+            </m:r>
+          </m:sup>
+        </m:sSup>
+      </m:oMath>
+      <w:r>
+        <w:rPr>
+          <w:rFonts w:eastAsiaTheme="minorEastAsia"/>
+          <w:iCs/>
+          <w:lang w:eastAsia="fr-FR"/>
+        </w:rPr>
+        <w:t>.</w:t>
+      </w:r>
+    </w:p>
+    <w:p>
+      <w:pPr>
+        <w:numPr>
+          <w:ilvl w:val="0"/>
+          <w:numId w:val="18"/>
+        </w:numPr>
+        <w:rPr>
+          <w:rFonts w:cstheme="minorHAnsi"/>
+          <w:lang w:eastAsia="fr-FR"/>
+        </w:rPr>
+      </w:pPr>
+      <w:r>
+        <w:rPr>
+          <w:rFonts w:eastAsiaTheme="minorEastAsia"/>
+          <w:iCs/>
+          <w:lang w:eastAsia="fr-FR"/>
+        </w:rPr>
+        <w:t xml:space="preserve">Constante du moteur </w:t>
+      </w:r>
+      <m:oMath>
+        <m:r>
+          <w:rPr>
+            <w:rFonts w:ascii="Cambria Math" w:hAnsi="Cambria Math" w:cstheme="minorHAnsi"/>
+            <w:lang w:eastAsia="fr-FR"/>
+          </w:rPr>
+          <m:t>K=0,009</m:t>
+        </m:r>
+        <m:r>
+          <w:rPr>
+            <w:rFonts w:ascii="Cambria Math" w:hAnsi="Cambria Math" w:cstheme="minorHAnsi"/>
+            <w:lang w:eastAsia="fr-FR"/>
+          </w:rPr>
+          <m:t xml:space="preserve"> </m:t>
+        </m:r>
+        <m:r>
+          <m:rPr>
+            <m:sty m:val="p"/>
+          </m:rPr>
+          <w:rPr>
+            <w:rFonts w:ascii="Cambria Math" w:hAnsi="Cambria Math" w:cstheme="minorHAnsi"/>
+            <w:lang w:eastAsia="fr-FR"/>
+          </w:rPr>
+          <m:t>V</m:t>
+        </m:r>
+        <m:r>
+          <m:rPr>
+            <m:lit/>
+            <m:sty m:val="p"/>
+          </m:rPr>
+          <w:rPr>
+            <w:rFonts w:ascii="Cambria Math" w:hAnsi="Cambria Math" w:cstheme="minorHAnsi"/>
+            <w:lang w:eastAsia="fr-FR"/>
+          </w:rPr>
+          <m:t>/</m:t>
+        </m:r>
+        <m:r>
+          <m:rPr>
+            <m:sty m:val="p"/>
+          </m:rPr>
+          <w:rPr>
+            <w:rFonts w:ascii="Cambria Math" w:hAnsi="Cambria Math" w:cstheme="minorHAnsi"/>
+            <w:lang w:eastAsia="fr-FR"/>
+          </w:rPr>
+          <m:t>(rad</m:t>
+        </m:r>
+        <m:r>
+          <m:rPr>
+            <m:lit/>
+            <m:sty m:val="p"/>
+          </m:rPr>
+          <w:rPr>
+            <w:rFonts w:ascii="Cambria Math" w:hAnsi="Cambria Math" w:cstheme="minorHAnsi"/>
+            <w:lang w:eastAsia="fr-FR"/>
+          </w:rPr>
+          <m:t>/</m:t>
+        </m:r>
+        <m:r>
+          <m:rPr>
+            <m:sty m:val="p"/>
+          </m:rPr>
+          <w:rPr>
+            <w:rFonts w:ascii="Cambria Math" w:hAnsi="Cambria Math" w:cstheme="minorHAnsi"/>
+            <w:lang w:eastAsia="fr-FR"/>
+          </w:rPr>
+          <m:t>s)</m:t>
+        </m:r>
+        <m:r>
+          <w:rPr>
+            <w:rFonts w:ascii="Cambria Math" w:hAnsi="Cambria Math" w:cstheme="minorHAnsi"/>
+            <w:lang w:eastAsia="fr-FR"/>
+          </w:rPr>
+          <m:t>=0,009 </m:t>
+        </m:r>
+        <m:r>
+          <m:rPr>
+            <m:sty m:val="p"/>
+          </m:rPr>
+          <w:rPr>
+            <w:rFonts w:ascii="Cambria Math" w:hAnsi="Cambria Math" w:cstheme="minorHAnsi"/>
+            <w:lang w:eastAsia="fr-FR"/>
+          </w:rPr>
+          <m:t>Nm</m:t>
+        </m:r>
+        <m:r>
+          <m:rPr>
+            <m:lit/>
+            <m:sty m:val="p"/>
+          </m:rPr>
+          <w:rPr>
+            <w:rFonts w:ascii="Cambria Math" w:hAnsi="Cambria Math" w:cstheme="minorHAnsi"/>
+            <w:lang w:eastAsia="fr-FR"/>
+          </w:rPr>
+          <m:t>/</m:t>
+        </m:r>
+        <m:r>
+          <m:rPr>
+            <m:sty m:val="p"/>
+          </m:rPr>
+          <w:rPr>
+            <w:rFonts w:ascii="Cambria Math" w:hAnsi="Cambria Math" w:cstheme="minorHAnsi"/>
+            <w:lang w:eastAsia="fr-FR"/>
+          </w:rPr>
+          <m:t>A</m:t>
+        </m:r>
+      </m:oMath>
+      <w:r>
+        <w:rPr>
+          <w:rFonts w:eastAsiaTheme="minorEastAsia" w:cstheme="minorHAnsi"/>
+          <w:lang w:eastAsia="fr-FR"/>
+        </w:rPr>
+        <w:t>.</w:t>
+      </w:r>
+    </w:p>
+    <w:p>
+      <w:pPr>
+        <w:pStyle w:val="Titre2"/>
+      </w:pPr>
+      <w:bookmarkStart w:id="9" w:name="_Toc129289536"/>
+      <w:r>
+        <w:t>Réducteur</w:t>
+      </w:r>
       <w:bookmarkEnd w:id="9"/>
+    </w:p>
+    <w:p>
+      <w:pPr>
+        <w:pStyle w:val="Paragraphedeliste"/>
+        <w:numPr>
+          <w:ilvl w:val="0"/>
+          <w:numId w:val="19"/>
+        </w:numPr>
+        <w:rPr>
+          <w:lang w:eastAsia="fr-FR"/>
+        </w:rPr>
+      </w:pPr>
+      <w:r>
+        <w:rPr>
+          <w:lang w:eastAsia="fr-FR"/>
+        </w:rPr>
+        <w:t>Rapport de réduction : 34.</w:t>
+      </w:r>
+    </w:p>
+    <w:p>
+      <w:pPr>
+        <w:pStyle w:val="Titre2"/>
+      </w:pPr>
+      <w:bookmarkStart w:id="10" w:name="_Toc129289537"/>
+      <w:r>
+        <w:t>Grandeurs mécaniques</w:t>
+      </w:r>
+      <w:bookmarkEnd w:id="10"/>
+    </w:p>
+    <w:p>
+      <w:pPr>
+        <w:numPr>
+          <w:ilvl w:val="0"/>
+          <w:numId w:val="19"/>
+        </w:numPr>
+        <w:rPr>
+          <w:lang w:eastAsia="fr-FR"/>
+        </w:rPr>
+      </w:pPr>
+      <w:r>
+        <w:rPr>
+          <w:lang w:eastAsia="fr-FR"/>
+        </w:rPr>
+        <w:t xml:space="preserve">Coefficient de frottement visqueux en sortie du réducteur </w:t>
+      </w:r>
+      <m:oMath>
+        <m:r>
+          <w:rPr>
+            <w:rFonts w:ascii="Cambria Math" w:hAnsi="Cambria Math"/>
+            <w:lang w:eastAsia="fr-FR"/>
+          </w:rPr>
+          <m:t>f=0,0014 </m:t>
+        </m:r>
+        <m:r>
+          <m:rPr>
+            <m:sty m:val="p"/>
+          </m:rPr>
+          <w:rPr>
+            <w:rFonts w:ascii="Cambria Math" w:hAnsi="Cambria Math"/>
+            <w:lang w:eastAsia="fr-FR"/>
+          </w:rPr>
+          <m:t>Nms</m:t>
+        </m:r>
+        <m:r>
+          <m:rPr>
+            <m:lit/>
+            <m:sty m:val="p"/>
+          </m:rPr>
+          <w:rPr>
+            <w:rFonts w:ascii="Cambria Math" w:hAnsi="Cambria Math"/>
+            <w:lang w:eastAsia="fr-FR"/>
+          </w:rPr>
+          <m:t>/</m:t>
+        </m:r>
+        <m:r>
+          <m:rPr>
+            <m:sty m:val="p"/>
+          </m:rPr>
+          <w:rPr>
+            <w:rFonts w:ascii="Cambria Math" w:hAnsi="Cambria Math"/>
+            <w:lang w:eastAsia="fr-FR"/>
+          </w:rPr>
+          <m:t>rad</m:t>
+        </m:r>
+        <m:r>
+          <m:rPr>
+            <m:sty m:val="p"/>
+          </m:rPr>
+          <w:rPr>
+            <w:rFonts w:ascii="Cambria Math" w:hAnsi="Cambria Math"/>
+            <w:lang w:eastAsia="fr-FR"/>
+          </w:rPr>
+          <m:t> </m:t>
+        </m:r>
+      </m:oMath>
+      <w:r>
+        <w:rPr>
+          <w:rFonts w:eastAsiaTheme="minorEastAsia"/>
+          <w:lang w:eastAsia="fr-FR"/>
+        </w:rPr>
+        <w:t>;</w:t>
+      </w:r>
+    </w:p>
+    <w:p>
+      <w:pPr>
+        <w:numPr>
+          <w:ilvl w:val="0"/>
+          <w:numId w:val="19"/>
+        </w:numPr>
+        <w:rPr>
+          <w:lang w:eastAsia="fr-FR"/>
+        </w:rPr>
+      </w:pPr>
+      <w:r>
+        <w:rPr>
+          <w:lang w:eastAsia="fr-FR"/>
+        </w:rPr>
+        <w:t xml:space="preserve">Couple de frottement statique : </w:t>
+      </w:r>
+      <m:oMath>
+        <m:r>
+          <w:rPr>
+            <w:rFonts w:ascii="Cambria Math" w:hAnsi="Cambria Math"/>
+            <w:lang w:eastAsia="fr-FR"/>
+          </w:rPr>
+          <m:t>-0,027 </m:t>
+        </m:r>
+        <m:r>
+          <m:rPr>
+            <m:sty m:val="p"/>
+          </m:rPr>
+          <w:rPr>
+            <w:rFonts w:ascii="Cambria Math" w:hAnsi="Cambria Math"/>
+            <w:lang w:eastAsia="fr-FR"/>
+          </w:rPr>
+          <m:t>Nm</m:t>
+        </m:r>
+        <m:r>
+          <m:rPr>
+            <m:sty m:val="p"/>
+          </m:rPr>
+          <w:rPr>
+            <w:rFonts w:ascii="Cambria Math" w:hAnsi="Cambria Math"/>
+            <w:lang w:eastAsia="fr-FR"/>
+          </w:rPr>
+          <m:t>.</m:t>
+        </m:r>
+      </m:oMath>
+    </w:p>
+    <w:p>
+      <w:pPr>
+        <w:pStyle w:val="Titre2"/>
+      </w:pPr>
+      <w:bookmarkStart w:id="11" w:name="_Toc129289538"/>
+      <w:r>
+        <w:t>Capteur</w:t>
+      </w:r>
+      <w:bookmarkEnd w:id="11"/>
+    </w:p>
+    <w:p>
+      <w:pPr>
+        <w:numPr>
+          <w:ilvl w:val="0"/>
+          <w:numId w:val="17"/>
+        </w:numPr>
+        <w:rPr>
+          <w:lang w:eastAsia="fr-FR"/>
+        </w:rPr>
+      </w:pPr>
+      <w:r>
+        <w:rPr>
+          <w:lang w:eastAsia="fr-FR"/>
+        </w:rPr>
+        <w:t>Codeur : 48 top</w:t>
+      </w:r>
+      <w:r>
+        <w:rPr>
+          <w:lang w:eastAsia="fr-FR"/>
+        </w:rPr>
+        <w:t>s</w:t>
+      </w:r>
+      <w:r>
+        <w:rPr>
+          <w:lang w:eastAsia="fr-FR"/>
+        </w:rPr>
+        <w:t>/tour</w:t>
+      </w:r>
     </w:p>
     <w:p>
       <w:pPr>
@@ -3411,6 +3152,119 @@
     </w:lvl>
   </w:abstractNum>
   <w:abstractNum w:abstractNumId="1" w15:restartNumberingAfterBreak="0">
+    <w:nsid w:val="1D272AAB"/>
+    <w:multiLevelType w:val="hybridMultilevel"/>
+    <w:tmpl w:val="B8923186"/>
+    <w:lvl w:ilvl="0" w:tplc="040C0001">
+      <w:start w:val="1"/>
+      <w:numFmt w:val="bullet"/>
+      <w:lvlText w:val=""/>
+      <w:lvlJc w:val="left"/>
+      <w:pPr>
+        <w:ind w:left="720" w:hanging="360"/>
+      </w:pPr>
+      <w:rPr>
+        <w:rFonts w:ascii="Symbol" w:hAnsi="Symbol" w:hint="default"/>
+      </w:rPr>
+    </w:lvl>
+    <w:lvl w:ilvl="1" w:tplc="040C0003" w:tentative="1">
+      <w:start w:val="1"/>
+      <w:numFmt w:val="bullet"/>
+      <w:lvlText w:val="o"/>
+      <w:lvlJc w:val="left"/>
+      <w:pPr>
+        <w:ind w:left="1440" w:hanging="360"/>
+      </w:pPr>
+      <w:rPr>
+        <w:rFonts w:ascii="Courier New" w:hAnsi="Courier New" w:cs="Courier New" w:hint="default"/>
+      </w:rPr>
+    </w:lvl>
+    <w:lvl w:ilvl="2" w:tplc="040C0005" w:tentative="1">
+      <w:start w:val="1"/>
+      <w:numFmt w:val="bullet"/>
+      <w:lvlText w:val=""/>
+      <w:lvlJc w:val="left"/>
+      <w:pPr>
+        <w:ind w:left="2160" w:hanging="360"/>
+      </w:pPr>
+      <w:rPr>
+        <w:rFonts w:ascii="Wingdings" w:hAnsi="Wingdings" w:hint="default"/>
+      </w:rPr>
+    </w:lvl>
+    <w:lvl w:ilvl="3" w:tplc="040C0001" w:tentative="1">
+      <w:start w:val="1"/>
+      <w:numFmt w:val="bullet"/>
+      <w:lvlText w:val=""/>
+      <w:lvlJc w:val="left"/>
+      <w:pPr>
+        <w:ind w:left="2880" w:hanging="360"/>
+      </w:pPr>
+      <w:rPr>
+        <w:rFonts w:ascii="Symbol" w:hAnsi="Symbol" w:hint="default"/>
+      </w:rPr>
+    </w:lvl>
+    <w:lvl w:ilvl="4" w:tplc="040C0003" w:tentative="1">
+      <w:start w:val="1"/>
+      <w:numFmt w:val="bullet"/>
+      <w:lvlText w:val="o"/>
+      <w:lvlJc w:val="left"/>
+      <w:pPr>
+        <w:ind w:left="3600" w:hanging="360"/>
+      </w:pPr>
+      <w:rPr>
+        <w:rFonts w:ascii="Courier New" w:hAnsi="Courier New" w:cs="Courier New" w:hint="default"/>
+      </w:rPr>
+    </w:lvl>
+    <w:lvl w:ilvl="5" w:tplc="040C0005" w:tentative="1">
+      <w:start w:val="1"/>
+      <w:numFmt w:val="bullet"/>
+      <w:lvlText w:val=""/>
+      <w:lvlJc w:val="left"/>
+      <w:pPr>
+        <w:ind w:left="4320" w:hanging="360"/>
+      </w:pPr>
+      <w:rPr>
+        <w:rFonts w:ascii="Wingdings" w:hAnsi="Wingdings" w:hint="default"/>
+      </w:rPr>
+    </w:lvl>
+    <w:lvl w:ilvl="6" w:tplc="040C0001" w:tentative="1">
+      <w:start w:val="1"/>
+      <w:numFmt w:val="bullet"/>
+      <w:lvlText w:val=""/>
+      <w:lvlJc w:val="left"/>
+      <w:pPr>
+        <w:ind w:left="5040" w:hanging="360"/>
+      </w:pPr>
+      <w:rPr>
+        <w:rFonts w:ascii="Symbol" w:hAnsi="Symbol" w:hint="default"/>
+      </w:rPr>
+    </w:lvl>
+    <w:lvl w:ilvl="7" w:tplc="040C0003" w:tentative="1">
+      <w:start w:val="1"/>
+      <w:numFmt w:val="bullet"/>
+      <w:lvlText w:val="o"/>
+      <w:lvlJc w:val="left"/>
+      <w:pPr>
+        <w:ind w:left="5760" w:hanging="360"/>
+      </w:pPr>
+      <w:rPr>
+        <w:rFonts w:ascii="Courier New" w:hAnsi="Courier New" w:cs="Courier New" w:hint="default"/>
+      </w:rPr>
+    </w:lvl>
+    <w:lvl w:ilvl="8" w:tplc="040C0005" w:tentative="1">
+      <w:start w:val="1"/>
+      <w:numFmt w:val="bullet"/>
+      <w:lvlText w:val=""/>
+      <w:lvlJc w:val="left"/>
+      <w:pPr>
+        <w:ind w:left="6480" w:hanging="360"/>
+      </w:pPr>
+      <w:rPr>
+        <w:rFonts w:ascii="Wingdings" w:hAnsi="Wingdings" w:hint="default"/>
+      </w:rPr>
+    </w:lvl>
+  </w:abstractNum>
+  <w:abstractNum w:abstractNumId="2" w15:restartNumberingAfterBreak="0">
     <w:nsid w:val="1D4A5F58"/>
     <w:multiLevelType w:val="hybridMultilevel"/>
     <w:tmpl w:val="569ABC4A"/>
@@ -3499,7 +3353,7 @@
       </w:pPr>
     </w:lvl>
   </w:abstractNum>
-  <w:abstractNum w:abstractNumId="2" w15:restartNumberingAfterBreak="0">
+  <w:abstractNum w:abstractNumId="3" w15:restartNumberingAfterBreak="0">
     <w:nsid w:val="1F4B296F"/>
     <w:multiLevelType w:val="hybridMultilevel"/>
     <w:tmpl w:val="93C46296"/>
@@ -3614,7 +3468,7 @@
       </w:rPr>
     </w:lvl>
   </w:abstractNum>
-  <w:abstractNum w:abstractNumId="3" w15:restartNumberingAfterBreak="0">
+  <w:abstractNum w:abstractNumId="4" w15:restartNumberingAfterBreak="0">
     <w:nsid w:val="283D73F0"/>
     <w:multiLevelType w:val="hybridMultilevel"/>
     <w:tmpl w:val="08B8FFAE"/>
@@ -3727,7 +3581,7 @@
       </w:rPr>
     </w:lvl>
   </w:abstractNum>
-  <w:abstractNum w:abstractNumId="4" w15:restartNumberingAfterBreak="0">
+  <w:abstractNum w:abstractNumId="5" w15:restartNumberingAfterBreak="0">
     <w:nsid w:val="3579253A"/>
     <w:multiLevelType w:val="hybridMultilevel"/>
     <w:tmpl w:val="9D8A495A"/>
@@ -3842,7 +3696,260 @@
       </w:rPr>
     </w:lvl>
   </w:abstractNum>
-  <w:abstractNum w:abstractNumId="5" w15:restartNumberingAfterBreak="0">
+  <w:abstractNum w:abstractNumId="6" w15:restartNumberingAfterBreak="0">
+    <w:nsid w:val="3E0171FD"/>
+    <w:multiLevelType w:val="hybridMultilevel"/>
+    <w:tmpl w:val="6B90F660"/>
+    <w:lvl w:ilvl="0" w:tplc="040C0001">
+      <w:start w:val="1"/>
+      <w:numFmt w:val="bullet"/>
+      <w:lvlText w:val=""/>
+      <w:lvlJc w:val="left"/>
+      <w:pPr>
+        <w:ind w:left="720" w:hanging="360"/>
+      </w:pPr>
+      <w:rPr>
+        <w:rFonts w:ascii="Symbol" w:hAnsi="Symbol" w:hint="default"/>
+      </w:rPr>
+    </w:lvl>
+    <w:lvl w:ilvl="1" w:tplc="040C0003" w:tentative="1">
+      <w:start w:val="1"/>
+      <w:numFmt w:val="bullet"/>
+      <w:lvlText w:val="o"/>
+      <w:lvlJc w:val="left"/>
+      <w:pPr>
+        <w:ind w:left="1440" w:hanging="360"/>
+      </w:pPr>
+      <w:rPr>
+        <w:rFonts w:ascii="Courier New" w:hAnsi="Courier New" w:cs="Courier New" w:hint="default"/>
+      </w:rPr>
+    </w:lvl>
+    <w:lvl w:ilvl="2" w:tplc="040C0005" w:tentative="1">
+      <w:start w:val="1"/>
+      <w:numFmt w:val="bullet"/>
+      <w:lvlText w:val=""/>
+      <w:lvlJc w:val="left"/>
+      <w:pPr>
+        <w:ind w:left="2160" w:hanging="360"/>
+      </w:pPr>
+      <w:rPr>
+        <w:rFonts w:ascii="Wingdings" w:hAnsi="Wingdings" w:hint="default"/>
+      </w:rPr>
+    </w:lvl>
+    <w:lvl w:ilvl="3" w:tplc="040C0001" w:tentative="1">
+      <w:start w:val="1"/>
+      <w:numFmt w:val="bullet"/>
+      <w:lvlText w:val=""/>
+      <w:lvlJc w:val="left"/>
+      <w:pPr>
+        <w:ind w:left="2880" w:hanging="360"/>
+      </w:pPr>
+      <w:rPr>
+        <w:rFonts w:ascii="Symbol" w:hAnsi="Symbol" w:hint="default"/>
+      </w:rPr>
+    </w:lvl>
+    <w:lvl w:ilvl="4" w:tplc="040C0003" w:tentative="1">
+      <w:start w:val="1"/>
+      <w:numFmt w:val="bullet"/>
+      <w:lvlText w:val="o"/>
+      <w:lvlJc w:val="left"/>
+      <w:pPr>
+        <w:ind w:left="3600" w:hanging="360"/>
+      </w:pPr>
+      <w:rPr>
+        <w:rFonts w:ascii="Courier New" w:hAnsi="Courier New" w:cs="Courier New" w:hint="default"/>
+      </w:rPr>
+    </w:lvl>
+    <w:lvl w:ilvl="5" w:tplc="040C0005" w:tentative="1">
+      <w:start w:val="1"/>
+      <w:numFmt w:val="bullet"/>
+      <w:lvlText w:val=""/>
+      <w:lvlJc w:val="left"/>
+      <w:pPr>
+        <w:ind w:left="4320" w:hanging="360"/>
+      </w:pPr>
+      <w:rPr>
+        <w:rFonts w:ascii="Wingdings" w:hAnsi="Wingdings" w:hint="default"/>
+      </w:rPr>
+    </w:lvl>
+    <w:lvl w:ilvl="6" w:tplc="040C0001" w:tentative="1">
+      <w:start w:val="1"/>
+      <w:numFmt w:val="bullet"/>
+      <w:lvlText w:val=""/>
+      <w:lvlJc w:val="left"/>
+      <w:pPr>
+        <w:ind w:left="5040" w:hanging="360"/>
+      </w:pPr>
+      <w:rPr>
+        <w:rFonts w:ascii="Symbol" w:hAnsi="Symbol" w:hint="default"/>
+      </w:rPr>
+    </w:lvl>
+    <w:lvl w:ilvl="7" w:tplc="040C0003" w:tentative="1">
+      <w:start w:val="1"/>
+      <w:numFmt w:val="bullet"/>
+      <w:lvlText w:val="o"/>
+      <w:lvlJc w:val="left"/>
+      <w:pPr>
+        <w:ind w:left="5760" w:hanging="360"/>
+      </w:pPr>
+      <w:rPr>
+        <w:rFonts w:ascii="Courier New" w:hAnsi="Courier New" w:cs="Courier New" w:hint="default"/>
+      </w:rPr>
+    </w:lvl>
+    <w:lvl w:ilvl="8" w:tplc="040C0005" w:tentative="1">
+      <w:start w:val="1"/>
+      <w:numFmt w:val="bullet"/>
+      <w:lvlText w:val=""/>
+      <w:lvlJc w:val="left"/>
+      <w:pPr>
+        <w:ind w:left="6480" w:hanging="360"/>
+      </w:pPr>
+      <w:rPr>
+        <w:rFonts w:ascii="Wingdings" w:hAnsi="Wingdings" w:hint="default"/>
+      </w:rPr>
+    </w:lvl>
+  </w:abstractNum>
+  <w:abstractNum w:abstractNumId="7" w15:restartNumberingAfterBreak="0">
+    <w:nsid w:val="40BF220C"/>
+    <w:multiLevelType w:val="hybridMultilevel"/>
+    <w:tmpl w:val="BE64A626"/>
+    <w:lvl w:ilvl="0" w:tplc="73B09DD8">
+      <w:start w:val="1"/>
+      <w:numFmt w:val="bullet"/>
+      <w:lvlText w:val="•"/>
+      <w:lvlJc w:val="left"/>
+      <w:pPr>
+        <w:tabs>
+          <w:tab w:val="num" w:pos="720"/>
+        </w:tabs>
+        <w:ind w:left="720" w:hanging="360"/>
+      </w:pPr>
+      <w:rPr>
+        <w:rFonts w:ascii="Arial" w:hAnsi="Arial" w:hint="default"/>
+      </w:rPr>
+    </w:lvl>
+    <w:lvl w:ilvl="1" w:tplc="F2A43F24" w:tentative="1">
+      <w:start w:val="1"/>
+      <w:numFmt w:val="bullet"/>
+      <w:lvlText w:val="•"/>
+      <w:lvlJc w:val="left"/>
+      <w:pPr>
+        <w:tabs>
+          <w:tab w:val="num" w:pos="1440"/>
+        </w:tabs>
+        <w:ind w:left="1440" w:hanging="360"/>
+      </w:pPr>
+      <w:rPr>
+        <w:rFonts w:ascii="Arial" w:hAnsi="Arial" w:hint="default"/>
+      </w:rPr>
+    </w:lvl>
+    <w:lvl w:ilvl="2" w:tplc="C9F08BC6" w:tentative="1">
+      <w:start w:val="1"/>
+      <w:numFmt w:val="bullet"/>
+      <w:lvlText w:val="•"/>
+      <w:lvlJc w:val="left"/>
+      <w:pPr>
+        <w:tabs>
+          <w:tab w:val="num" w:pos="2160"/>
+        </w:tabs>
+        <w:ind w:left="2160" w:hanging="360"/>
+      </w:pPr>
+      <w:rPr>
+        <w:rFonts w:ascii="Arial" w:hAnsi="Arial" w:hint="default"/>
+      </w:rPr>
+    </w:lvl>
+    <w:lvl w:ilvl="3" w:tplc="B7328F18" w:tentative="1">
+      <w:start w:val="1"/>
+      <w:numFmt w:val="bullet"/>
+      <w:lvlText w:val="•"/>
+      <w:lvlJc w:val="left"/>
+      <w:pPr>
+        <w:tabs>
+          <w:tab w:val="num" w:pos="2880"/>
+        </w:tabs>
+        <w:ind w:left="2880" w:hanging="360"/>
+      </w:pPr>
+      <w:rPr>
+        <w:rFonts w:ascii="Arial" w:hAnsi="Arial" w:hint="default"/>
+      </w:rPr>
+    </w:lvl>
+    <w:lvl w:ilvl="4" w:tplc="F7E22C44" w:tentative="1">
+      <w:start w:val="1"/>
+      <w:numFmt w:val="bullet"/>
+      <w:lvlText w:val="•"/>
+      <w:lvlJc w:val="left"/>
+      <w:pPr>
+        <w:tabs>
+          <w:tab w:val="num" w:pos="3600"/>
+        </w:tabs>
+        <w:ind w:left="3600" w:hanging="360"/>
+      </w:pPr>
+      <w:rPr>
+        <w:rFonts w:ascii="Arial" w:hAnsi="Arial" w:hint="default"/>
+      </w:rPr>
+    </w:lvl>
+    <w:lvl w:ilvl="5" w:tplc="93442194" w:tentative="1">
+      <w:start w:val="1"/>
+      <w:numFmt w:val="bullet"/>
+      <w:lvlText w:val="•"/>
+      <w:lvlJc w:val="left"/>
+      <w:pPr>
+        <w:tabs>
+          <w:tab w:val="num" w:pos="4320"/>
+        </w:tabs>
+        <w:ind w:left="4320" w:hanging="360"/>
+      </w:pPr>
+      <w:rPr>
+        <w:rFonts w:ascii="Arial" w:hAnsi="Arial" w:hint="default"/>
+      </w:rPr>
+    </w:lvl>
+    <w:lvl w:ilvl="6" w:tplc="A4527D30" w:tentative="1">
+      <w:start w:val="1"/>
+      <w:numFmt w:val="bullet"/>
+      <w:lvlText w:val="•"/>
+      <w:lvlJc w:val="left"/>
+      <w:pPr>
+        <w:tabs>
+          <w:tab w:val="num" w:pos="5040"/>
+        </w:tabs>
+        <w:ind w:left="5040" w:hanging="360"/>
+      </w:pPr>
+      <w:rPr>
+        <w:rFonts w:ascii="Arial" w:hAnsi="Arial" w:hint="default"/>
+      </w:rPr>
+    </w:lvl>
+    <w:lvl w:ilvl="7" w:tplc="307A0A68" w:tentative="1">
+      <w:start w:val="1"/>
+      <w:numFmt w:val="bullet"/>
+      <w:lvlText w:val="•"/>
+      <w:lvlJc w:val="left"/>
+      <w:pPr>
+        <w:tabs>
+          <w:tab w:val="num" w:pos="5760"/>
+        </w:tabs>
+        <w:ind w:left="5760" w:hanging="360"/>
+      </w:pPr>
+      <w:rPr>
+        <w:rFonts w:ascii="Arial" w:hAnsi="Arial" w:hint="default"/>
+      </w:rPr>
+    </w:lvl>
+    <w:lvl w:ilvl="8" w:tplc="A83EF4C4" w:tentative="1">
+      <w:start w:val="1"/>
+      <w:numFmt w:val="bullet"/>
+      <w:lvlText w:val="•"/>
+      <w:lvlJc w:val="left"/>
+      <w:pPr>
+        <w:tabs>
+          <w:tab w:val="num" w:pos="6480"/>
+        </w:tabs>
+        <w:ind w:left="6480" w:hanging="360"/>
+      </w:pPr>
+      <w:rPr>
+        <w:rFonts w:ascii="Arial" w:hAnsi="Arial" w:hint="default"/>
+      </w:rPr>
+    </w:lvl>
+  </w:abstractNum>
+  <w:abstractNum w:abstractNumId="8" w15:restartNumberingAfterBreak="0">
     <w:nsid w:val="49242335"/>
     <w:multiLevelType w:val="hybridMultilevel"/>
     <w:tmpl w:val="BFFA7260"/>
@@ -3957,7 +4064,7 @@
       </w:rPr>
     </w:lvl>
   </w:abstractNum>
-  <w:abstractNum w:abstractNumId="6" w15:restartNumberingAfterBreak="0">
+  <w:abstractNum w:abstractNumId="9" w15:restartNumberingAfterBreak="0">
     <w:nsid w:val="499D4376"/>
     <w:multiLevelType w:val="hybridMultilevel"/>
     <w:tmpl w:val="CCCEB6DA"/>
@@ -4072,7 +4179,7 @@
       </w:rPr>
     </w:lvl>
   </w:abstractNum>
-  <w:abstractNum w:abstractNumId="7" w15:restartNumberingAfterBreak="0">
+  <w:abstractNum w:abstractNumId="10" w15:restartNumberingAfterBreak="0">
     <w:nsid w:val="4F036F5C"/>
     <w:multiLevelType w:val="hybridMultilevel"/>
     <w:tmpl w:val="F1FABB76"/>
@@ -4161,7 +4268,7 @@
       </w:pPr>
     </w:lvl>
   </w:abstractNum>
-  <w:abstractNum w:abstractNumId="8" w15:restartNumberingAfterBreak="0">
+  <w:abstractNum w:abstractNumId="11" w15:restartNumberingAfterBreak="0">
     <w:nsid w:val="5461487E"/>
     <w:multiLevelType w:val="hybridMultilevel"/>
     <w:tmpl w:val="817AB1D8"/>
@@ -4276,7 +4383,7 @@
       </w:rPr>
     </w:lvl>
   </w:abstractNum>
-  <w:abstractNum w:abstractNumId="9" w15:restartNumberingAfterBreak="0">
+  <w:abstractNum w:abstractNumId="12" w15:restartNumberingAfterBreak="0">
     <w:nsid w:val="58C54B54"/>
     <w:multiLevelType w:val="hybridMultilevel"/>
     <w:tmpl w:val="2480938A"/>
@@ -4391,7 +4498,7 @@
       </w:rPr>
     </w:lvl>
   </w:abstractNum>
-  <w:abstractNum w:abstractNumId="10" w15:restartNumberingAfterBreak="0">
+  <w:abstractNum w:abstractNumId="13" w15:restartNumberingAfterBreak="0">
     <w:nsid w:val="66DB1D32"/>
     <w:multiLevelType w:val="hybridMultilevel"/>
     <w:tmpl w:val="937A1EBC"/>
@@ -4506,7 +4613,7 @@
       </w:rPr>
     </w:lvl>
   </w:abstractNum>
-  <w:abstractNum w:abstractNumId="11" w15:restartNumberingAfterBreak="0">
+  <w:abstractNum w:abstractNumId="14" w15:restartNumberingAfterBreak="0">
     <w:nsid w:val="6BA7212B"/>
     <w:multiLevelType w:val="hybridMultilevel"/>
     <w:tmpl w:val="569ABC4A"/>
@@ -4595,7 +4702,7 @@
       </w:pPr>
     </w:lvl>
   </w:abstractNum>
-  <w:abstractNum w:abstractNumId="12" w15:restartNumberingAfterBreak="0">
+  <w:abstractNum w:abstractNumId="15" w15:restartNumberingAfterBreak="0">
     <w:nsid w:val="7107739E"/>
     <w:multiLevelType w:val="hybridMultilevel"/>
     <w:tmpl w:val="569ABC4A"/>
@@ -4684,7 +4791,7 @@
       </w:pPr>
     </w:lvl>
   </w:abstractNum>
-  <w:abstractNum w:abstractNumId="13" w15:restartNumberingAfterBreak="0">
+  <w:abstractNum w:abstractNumId="16" w15:restartNumberingAfterBreak="0">
     <w:nsid w:val="730550AF"/>
     <w:multiLevelType w:val="hybridMultilevel"/>
     <w:tmpl w:val="1512D0D2"/>
@@ -4799,7 +4906,7 @@
       </w:rPr>
     </w:lvl>
   </w:abstractNum>
-  <w:abstractNum w:abstractNumId="14" w15:restartNumberingAfterBreak="0">
+  <w:abstractNum w:abstractNumId="17" w15:restartNumberingAfterBreak="0">
     <w:nsid w:val="781A52DB"/>
     <w:multiLevelType w:val="hybridMultilevel"/>
     <w:tmpl w:val="FA9A7D00"/>
@@ -4894,55 +5001,64 @@
     </w:lvl>
   </w:abstractNum>
   <w:num w:numId="1" w16cid:durableId="1276330751">
-    <w:abstractNumId w:val="14"/>
+    <w:abstractNumId w:val="17"/>
   </w:num>
   <w:num w:numId="2" w16cid:durableId="2101028208">
-    <w:abstractNumId w:val="8"/>
+    <w:abstractNumId w:val="11"/>
   </w:num>
   <w:num w:numId="3" w16cid:durableId="1895894676">
-    <w:abstractNumId w:val="6"/>
+    <w:abstractNumId w:val="9"/>
   </w:num>
   <w:num w:numId="4" w16cid:durableId="1863547166">
     <w:abstractNumId w:val="0"/>
   </w:num>
   <w:num w:numId="5" w16cid:durableId="1063798453">
-    <w:abstractNumId w:val="4"/>
+    <w:abstractNumId w:val="5"/>
   </w:num>
   <w:num w:numId="6" w16cid:durableId="1554777052">
+    <w:abstractNumId w:val="3"/>
+  </w:num>
+  <w:num w:numId="7" w16cid:durableId="1043939398">
+    <w:abstractNumId w:val="13"/>
+  </w:num>
+  <w:num w:numId="8" w16cid:durableId="2131170671">
+    <w:abstractNumId w:val="15"/>
+  </w:num>
+  <w:num w:numId="9" w16cid:durableId="2065255260">
+    <w:abstractNumId w:val="14"/>
+  </w:num>
+  <w:num w:numId="10" w16cid:durableId="1006785725">
     <w:abstractNumId w:val="2"/>
   </w:num>
-  <w:num w:numId="7" w16cid:durableId="1043939398">
+  <w:num w:numId="11" w16cid:durableId="502471116">
+    <w:abstractNumId w:val="16"/>
+  </w:num>
+  <w:num w:numId="12" w16cid:durableId="1721241592">
     <w:abstractNumId w:val="10"/>
   </w:num>
-  <w:num w:numId="8" w16cid:durableId="2131170671">
-    <w:abstractNumId w:val="12"/>
-  </w:num>
-  <w:num w:numId="9" w16cid:durableId="2065255260">
-    <w:abstractNumId w:val="11"/>
-  </w:num>
-  <w:num w:numId="10" w16cid:durableId="1006785725">
-    <w:abstractNumId w:val="1"/>
-  </w:num>
-  <w:num w:numId="11" w16cid:durableId="502471116">
-    <w:abstractNumId w:val="13"/>
-  </w:num>
-  <w:num w:numId="12" w16cid:durableId="1721241592">
-    <w:abstractNumId w:val="7"/>
-  </w:num>
   <w:num w:numId="13" w16cid:durableId="1153252684">
-    <w:abstractNumId w:val="5"/>
+    <w:abstractNumId w:val="8"/>
   </w:num>
   <w:num w:numId="14" w16cid:durableId="319579137">
-    <w:abstractNumId w:val="14"/>
+    <w:abstractNumId w:val="17"/>
     <w:lvlOverride w:ilvl="0">
       <w:startOverride w:val="1"/>
     </w:lvlOverride>
   </w:num>
   <w:num w:numId="15" w16cid:durableId="1524586025">
-    <w:abstractNumId w:val="3"/>
+    <w:abstractNumId w:val="4"/>
   </w:num>
   <w:num w:numId="16" w16cid:durableId="1577784676">
-    <w:abstractNumId w:val="9"/>
+    <w:abstractNumId w:val="12"/>
+  </w:num>
+  <w:num w:numId="17" w16cid:durableId="1875146130">
+    <w:abstractNumId w:val="7"/>
+  </w:num>
+  <w:num w:numId="18" w16cid:durableId="1878546092">
+    <w:abstractNumId w:val="6"/>
+  </w:num>
+  <w:num w:numId="19" w16cid:durableId="202325613">
+    <w:abstractNumId w:val="1"/>
   </w:num>
 </w:numbering>
 </file>
@@ -5430,7 +5546,6 @@
   <w:style w:type="character" w:default="1" w:styleId="Policepardfaut">
     <w:name w:val="Default Paragraph Font"/>
     <w:uiPriority w:val="1"/>
-    <w:semiHidden/>
     <w:unhideWhenUsed/>
   </w:style>
   <w:style w:type="table" w:default="1" w:styleId="TableauNormal">
@@ -5675,6 +5790,16 @@
     </w:pPr>
     <w:rPr>
       <w:sz w:val="20"/>
+    </w:rPr>
+  </w:style>
+  <w:style w:type="character" w:styleId="Textedelespacerserv">
+    <w:name w:val="Placeholder Text"/>
+    <w:basedOn w:val="Policepardfaut"/>
+    <w:uiPriority w:val="99"/>
+    <w:semiHidden/>
+    <w:rsid w:val="004E19F3"/>
+    <w:rPr>
+      <w:color w:val="808080"/>
     </w:rPr>
   </w:style>
 </w:styles>
